--- a/doc/Anteproyecto.docx
+++ b/doc/Anteproyecto.docx
@@ -416,8 +416,18 @@
           <w:b/>
           <w:szCs w:val="24"/>
         </w:rPr>
-        <w:t>Noviembre, 2011</w:t>
-      </w:r>
+        <w:t>Febrero</w:t>
+      </w:r>
+      <w:r>
+        <w:rPr>
+          <w:rFonts w:ascii="Arial" w:hAnsi="Arial" w:cs="Arial"/>
+          <w:b/>
+          <w:szCs w:val="24"/>
+        </w:rPr>
+        <w:t>, 2012</w:t>
+      </w:r>
+      <w:bookmarkStart w:id="0" w:name="_GoBack"/>
+      <w:bookmarkEnd w:id="0"/>
     </w:p>
     <w:sdt>
       <w:sdtPr>
@@ -1007,12 +1017,12 @@
       <w:pPr>
         <w:pStyle w:val="Ttulo1"/>
       </w:pPr>
-      <w:bookmarkStart w:id="0" w:name="_Toc308631343"/>
+      <w:bookmarkStart w:id="1" w:name="_Toc308631343"/>
       <w:r>
         <w:lastRenderedPageBreak/>
         <w:t>INTRODUCCIÓN</w:t>
       </w:r>
-      <w:bookmarkEnd w:id="0"/>
+      <w:bookmarkEnd w:id="1"/>
     </w:p>
     <w:p>
       <w:pPr>
@@ -1657,13 +1667,22 @@
       <w:pPr>
         <w:pStyle w:val="Ttulo1"/>
       </w:pPr>
-      <w:bookmarkStart w:id="1" w:name="_Toc308631344"/>
+      <w:bookmarkStart w:id="2" w:name="_Toc308631344"/>
       <w:r>
         <w:lastRenderedPageBreak/>
         <w:t>OBJETIVOS</w:t>
       </w:r>
-      <w:bookmarkEnd w:id="1"/>
-    </w:p>
+      <w:bookmarkEnd w:id="2"/>
+    </w:p>
+    <w:p>
+      <w:pPr>
+        <w:pStyle w:val="Ttulo2"/>
+      </w:pPr>
+      <w:r>
+        <w:t>2.1 Objetivo principal</w:t>
+      </w:r>
+    </w:p>
+    <w:p/>
     <w:p>
       <w:r>
         <w:t>El objetivo principal de este PFC</w:t>
@@ -1678,7 +1697,13 @@
         <w:t>.</w:t>
       </w:r>
       <w:r>
-        <w:t xml:space="preserve"> Para ello, se desarrollarán un conjunto de juegos de mesa debido a que</w:t>
+        <w:t xml:space="preserve"> Para ello, se desarrollarán</w:t>
+      </w:r>
+      <w:r>
+        <w:t xml:space="preserve"> una línea de productos software sobre</w:t>
+      </w:r>
+      <w:r>
+        <w:t xml:space="preserve"> juegos de mesa debido a que</w:t>
       </w:r>
       <w:r>
         <w:t xml:space="preserve"> comparten un amplio conjunto de características</w:t>
@@ -1692,10 +1717,37 @@
     </w:p>
     <w:p>
       <w:pPr>
-        <w:spacing w:line="276" w:lineRule="auto"/>
         <w:ind w:firstLine="0"/>
-        <w:jc w:val="left"/>
-      </w:pPr>
+      </w:pPr>
+    </w:p>
+    <w:p>
+      <w:pPr>
+        <w:pStyle w:val="Ttulo2"/>
+      </w:pPr>
+      <w:r>
+        <w:t>2.2 Objetivo secundario</w:t>
+      </w:r>
+    </w:p>
+    <w:p/>
+    <w:p>
+      <w:r>
+        <w:t xml:space="preserve"> El obje</w:t>
+      </w:r>
+      <w:r>
+        <w:t>tivo secundario de este proyecto es la implementación</w:t>
+      </w:r>
+      <w:r>
+        <w:t xml:space="preserve"> de una aplicación cliente-s</w:t>
+      </w:r>
+      <w:r>
+        <w:t>e</w:t>
+      </w:r>
+      <w:r>
+        <w:t>rvidor</w:t>
+      </w:r>
+      <w:r>
+        <w:t>, como resultado de uno  de los productos de la línea de productos software diseñada, que permita a los usuarios jugar a distintos juegos de mesa, gestionando la creación de partidas de diferentes tipos de juegos, la posibilidad estar unido  a varias partidas a la vez, permitir tanto el juego online como el juego contra jugadores controlados por el ordenador, etc.</w:t>
+      </w:r>
       <w:r>
         <w:br w:type="page"/>
       </w:r>
@@ -1704,12 +1756,12 @@
       <w:pPr>
         <w:pStyle w:val="Ttulo1"/>
       </w:pPr>
-      <w:bookmarkStart w:id="2" w:name="_Toc308631345"/>
+      <w:bookmarkStart w:id="3" w:name="_Toc308631345"/>
       <w:r>
         <w:lastRenderedPageBreak/>
         <w:t>MÉTODO Y FASES DE TRABAJO</w:t>
       </w:r>
-      <w:bookmarkEnd w:id="2"/>
+      <w:bookmarkEnd w:id="3"/>
     </w:p>
     <w:p>
       <w:r>
@@ -1855,7 +1907,7 @@
       <w:pPr>
         <w:pStyle w:val="Ttulo2"/>
       </w:pPr>
-      <w:bookmarkStart w:id="3" w:name="_Toc308631346"/>
+      <w:bookmarkStart w:id="4" w:name="_Toc308631346"/>
       <w:r>
         <w:t>3.1</w:t>
       </w:r>
@@ -1871,7 +1923,7 @@
       <w:r>
         <w:t xml:space="preserve"> de Dominio</w:t>
       </w:r>
-      <w:bookmarkEnd w:id="3"/>
+      <w:bookmarkEnd w:id="4"/>
     </w:p>
     <w:p>
       <w:pPr>
@@ -2086,12 +2138,12 @@
       <w:pPr>
         <w:pStyle w:val="Ttulo2"/>
       </w:pPr>
-      <w:bookmarkStart w:id="4" w:name="_Toc308631347"/>
+      <w:bookmarkStart w:id="5" w:name="_Toc308631347"/>
       <w:r>
         <w:lastRenderedPageBreak/>
         <w:t>3.2. Modelo de proceso para la Ingeniería de Producto</w:t>
       </w:r>
-      <w:bookmarkEnd w:id="4"/>
+      <w:bookmarkEnd w:id="5"/>
     </w:p>
     <w:p/>
     <w:p>
@@ -2339,7 +2391,7 @@
         <w:lastRenderedPageBreak/>
         <w:t xml:space="preserve"> </w:t>
       </w:r>
-      <w:bookmarkStart w:id="5" w:name="_Toc308631348"/>
+      <w:bookmarkStart w:id="6" w:name="_Toc308631348"/>
       <w:r>
         <w:t>MEDIOS QUE SE PRETENDEN</w:t>
       </w:r>
@@ -2349,7 +2401,7 @@
       <w:r>
         <w:t>UTILIZAR</w:t>
       </w:r>
-      <w:bookmarkEnd w:id="5"/>
+      <w:bookmarkEnd w:id="6"/>
     </w:p>
     <w:p>
       <w:r>
@@ -2408,7 +2460,13 @@
         </w:numPr>
       </w:pPr>
       <w:r>
-        <w:t xml:space="preserve">Un sistema gesto de base de datos. Se utilizará </w:t>
+        <w:t>Un sistema gesto</w:t>
+      </w:r>
+      <w:r>
+        <w:t>r</w:t>
+      </w:r>
+      <w:r>
+        <w:t xml:space="preserve"> de base de datos. Se utilizará </w:t>
       </w:r>
       <w:r>
         <w:rPr>
@@ -2468,59 +2526,11 @@
       <w:r>
         <w:t>para el modelado y diseño de diagramas.</w:t>
       </w:r>
-    </w:p>
-    <w:p>
-      <w:pPr>
-        <w:pStyle w:val="Prrafodelista"/>
-      </w:pPr>
-    </w:p>
-    <w:p>
-      <w:r>
-        <w:t xml:space="preserve">Además se utilizará un perfil de UML para LPS para el diseño del </w:t>
-      </w:r>
-      <w:proofErr w:type="spellStart"/>
-      <w:r>
-        <w:rPr>
-          <w:i/>
-        </w:rPr>
-        <w:t>Features</w:t>
-      </w:r>
-      <w:proofErr w:type="spellEnd"/>
-      <w:r>
-        <w:rPr>
-          <w:i/>
-        </w:rPr>
-        <w:t xml:space="preserve"> </w:t>
-      </w:r>
-      <w:proofErr w:type="spellStart"/>
-      <w:r>
-        <w:rPr>
-          <w:i/>
-        </w:rPr>
-        <w:t>Model</w:t>
-      </w:r>
-      <w:proofErr w:type="spellEnd"/>
-      <w:r>
-        <w:rPr>
-          <w:i/>
-        </w:rPr>
-        <w:t xml:space="preserve"> </w:t>
-      </w:r>
-      <w:r>
-        <w:t>de la línea de productos.</w:t>
-      </w:r>
-    </w:p>
-    <w:p>
-      <w:pPr>
-        <w:spacing w:line="276" w:lineRule="auto"/>
-        <w:ind w:firstLine="0"/>
-        <w:jc w:val="left"/>
-      </w:pPr>
       <w:r>
         <w:br w:type="page"/>
       </w:r>
     </w:p>
-    <w:bookmarkStart w:id="6" w:name="_Toc308631349" w:displacedByCustomXml="next"/>
+    <w:bookmarkStart w:id="7" w:name="_Toc308631349" w:displacedByCustomXml="next"/>
     <w:sdt>
       <w:sdtPr>
         <w:rPr>
@@ -2549,7 +2559,7 @@
           <w:r>
             <w:t>IBLIOGRAFÍA</w:t>
           </w:r>
-          <w:bookmarkEnd w:id="6"/>
+          <w:bookmarkEnd w:id="7"/>
         </w:p>
         <w:sdt>
           <w:sdtPr>
@@ -2676,8 +2686,6 @@
                 </w:rPr>
                 <w:t>Polo Usaola, Macario.</w:t>
               </w:r>
-              <w:bookmarkStart w:id="7" w:name="_GoBack"/>
-              <w:bookmarkEnd w:id="7"/>
               <w:r>
                 <w:rPr>
                   <w:noProof/>
@@ -2715,6 +2723,7 @@
             </w:p>
             <w:p>
               <w:pPr>
+                <w:ind w:firstLine="0"/>
                 <w:jc w:val="left"/>
               </w:pPr>
               <w:r>
@@ -2729,9 +2738,2688 @@
         </w:sdt>
       </w:sdtContent>
     </w:sdt>
-    <w:p/>
+    <w:p>
+      <w:pPr>
+        <w:spacing w:line="276" w:lineRule="auto"/>
+        <w:ind w:firstLine="0"/>
+        <w:jc w:val="left"/>
+      </w:pPr>
+      <w:r>
+        <w:br w:type="page"/>
+      </w:r>
+    </w:p>
+    <w:p>
+      <w:pPr>
+        <w:ind w:firstLine="0"/>
+        <w:jc w:val="left"/>
+      </w:pPr>
+    </w:p>
+    <w:p>
+      <w:pPr>
+        <w:spacing w:line="276" w:lineRule="auto"/>
+        <w:ind w:firstLine="0"/>
+        <w:jc w:val="left"/>
+      </w:pPr>
+      <w:r>
+        <w:br w:type="page"/>
+      </w:r>
+    </w:p>
+    <w:p>
+      <w:pPr>
+        <w:widowControl w:val="0"/>
+        <w:autoSpaceDE w:val="0"/>
+        <w:autoSpaceDN w:val="0"/>
+        <w:adjustRightInd w:val="0"/>
+        <w:spacing w:after="0"/>
+        <w:ind w:left="1304" w:right="-20"/>
+        <w:rPr>
+          <w:rFonts w:cs="Times New Roman"/>
+          <w:sz w:val="20"/>
+          <w:szCs w:val="20"/>
+        </w:rPr>
+      </w:pPr>
+      <w:r>
+        <w:rPr>
+          <w:rFonts w:ascii="Arial" w:hAnsi="Arial" w:cs="Arial"/>
+          <w:noProof/>
+          <w:szCs w:val="24"/>
+          <w:lang w:eastAsia="es-ES"/>
+        </w:rPr>
+        <w:lastRenderedPageBreak/>
+        <w:drawing>
+          <wp:inline distT="0" distB="0" distL="0" distR="0">
+            <wp:extent cx="828675" cy="971550"/>
+            <wp:effectExtent l="0" t="0" r="9525" b="0"/>
+            <wp:docPr id="1" name="Imagen 1"/>
+            <wp:cNvGraphicFramePr>
+              <a:graphicFrameLocks xmlns:a="http://schemas.openxmlformats.org/drawingml/2006/main" noChangeAspect="1"/>
+            </wp:cNvGraphicFramePr>
+            <a:graphic xmlns:a="http://schemas.openxmlformats.org/drawingml/2006/main">
+              <a:graphicData uri="http://schemas.openxmlformats.org/drawingml/2006/picture">
+                <pic:pic xmlns:pic="http://schemas.openxmlformats.org/drawingml/2006/picture">
+                  <pic:nvPicPr>
+                    <pic:cNvPr id="0" name="Picture 1"/>
+                    <pic:cNvPicPr>
+                      <a:picLocks noChangeAspect="1" noChangeArrowheads="1"/>
+                    </pic:cNvPicPr>
+                  </pic:nvPicPr>
+                  <pic:blipFill>
+                    <a:blip r:embed="rId13">
+                      <a:extLst>
+                        <a:ext uri="{28A0092B-C50C-407E-A947-70E740481C1C}">
+                          <a14:useLocalDpi xmlns:a14="http://schemas.microsoft.com/office/drawing/2010/main" val="0"/>
+                        </a:ext>
+                      </a:extLst>
+                    </a:blip>
+                    <a:srcRect/>
+                    <a:stretch>
+                      <a:fillRect/>
+                    </a:stretch>
+                  </pic:blipFill>
+                  <pic:spPr bwMode="auto">
+                    <a:xfrm>
+                      <a:off x="0" y="0"/>
+                      <a:ext cx="828675" cy="971550"/>
+                    </a:xfrm>
+                    <a:prstGeom prst="rect">
+                      <a:avLst/>
+                    </a:prstGeom>
+                    <a:noFill/>
+                    <a:ln>
+                      <a:noFill/>
+                    </a:ln>
+                  </pic:spPr>
+                </pic:pic>
+              </a:graphicData>
+            </a:graphic>
+          </wp:inline>
+        </w:drawing>
+      </w:r>
+    </w:p>
+    <w:p>
+      <w:pPr>
+        <w:widowControl w:val="0"/>
+        <w:autoSpaceDE w:val="0"/>
+        <w:autoSpaceDN w:val="0"/>
+        <w:adjustRightInd w:val="0"/>
+        <w:spacing w:before="2" w:after="0" w:line="100" w:lineRule="exact"/>
+        <w:rPr>
+          <w:rFonts w:cs="Times New Roman"/>
+          <w:sz w:val="10"/>
+          <w:szCs w:val="10"/>
+        </w:rPr>
+      </w:pPr>
+    </w:p>
+    <w:p>
+      <w:pPr>
+        <w:widowControl w:val="0"/>
+        <w:autoSpaceDE w:val="0"/>
+        <w:autoSpaceDN w:val="0"/>
+        <w:adjustRightInd w:val="0"/>
+        <w:spacing w:before="36" w:after="0"/>
+        <w:ind w:left="420" w:right="-20"/>
+        <w:rPr>
+          <w:rFonts w:cs="Times New Roman"/>
+        </w:rPr>
+      </w:pPr>
+      <w:r>
+        <w:rPr>
+          <w:rFonts w:cs="Times New Roman"/>
+          <w:b/>
+          <w:bCs/>
+        </w:rPr>
+        <w:t>E</w:t>
+      </w:r>
+      <w:r>
+        <w:rPr>
+          <w:rFonts w:cs="Times New Roman"/>
+          <w:b/>
+          <w:bCs/>
+          <w:spacing w:val="1"/>
+        </w:rPr>
+        <w:t>s</w:t>
+      </w:r>
+      <w:r>
+        <w:rPr>
+          <w:rFonts w:cs="Times New Roman"/>
+          <w:b/>
+          <w:bCs/>
+          <w:spacing w:val="-2"/>
+        </w:rPr>
+        <w:t>c</w:t>
+      </w:r>
+      <w:r>
+        <w:rPr>
+          <w:rFonts w:cs="Times New Roman"/>
+          <w:b/>
+          <w:bCs/>
+          <w:spacing w:val="2"/>
+        </w:rPr>
+        <w:t>u</w:t>
+      </w:r>
+      <w:r>
+        <w:rPr>
+          <w:rFonts w:cs="Times New Roman"/>
+          <w:b/>
+          <w:bCs/>
+        </w:rPr>
+        <w:t>e</w:t>
+      </w:r>
+      <w:r>
+        <w:rPr>
+          <w:rFonts w:cs="Times New Roman"/>
+          <w:b/>
+          <w:bCs/>
+          <w:spacing w:val="-2"/>
+        </w:rPr>
+        <w:t>l</w:t>
+      </w:r>
+      <w:r>
+        <w:rPr>
+          <w:rFonts w:cs="Times New Roman"/>
+          <w:b/>
+          <w:bCs/>
+        </w:rPr>
+        <w:t>a</w:t>
+      </w:r>
+      <w:r>
+        <w:rPr>
+          <w:rFonts w:cs="Times New Roman"/>
+          <w:b/>
+          <w:bCs/>
+          <w:spacing w:val="15"/>
+        </w:rPr>
+        <w:t xml:space="preserve"> </w:t>
+      </w:r>
+      <w:r>
+        <w:rPr>
+          <w:rFonts w:cs="Times New Roman"/>
+          <w:b/>
+          <w:bCs/>
+          <w:spacing w:val="2"/>
+        </w:rPr>
+        <w:t>S</w:t>
+      </w:r>
+      <w:r>
+        <w:rPr>
+          <w:rFonts w:cs="Times New Roman"/>
+          <w:b/>
+          <w:bCs/>
+          <w:spacing w:val="-1"/>
+        </w:rPr>
+        <w:t>u</w:t>
+      </w:r>
+      <w:r>
+        <w:rPr>
+          <w:rFonts w:cs="Times New Roman"/>
+          <w:b/>
+          <w:bCs/>
+          <w:spacing w:val="2"/>
+        </w:rPr>
+        <w:t>p</w:t>
+      </w:r>
+      <w:r>
+        <w:rPr>
+          <w:rFonts w:cs="Times New Roman"/>
+          <w:b/>
+          <w:bCs/>
+          <w:spacing w:val="-2"/>
+        </w:rPr>
+        <w:t>e</w:t>
+      </w:r>
+      <w:r>
+        <w:rPr>
+          <w:rFonts w:cs="Times New Roman"/>
+          <w:b/>
+          <w:bCs/>
+        </w:rPr>
+        <w:t>ri</w:t>
+      </w:r>
+      <w:r>
+        <w:rPr>
+          <w:rFonts w:cs="Times New Roman"/>
+          <w:b/>
+          <w:bCs/>
+          <w:spacing w:val="1"/>
+        </w:rPr>
+        <w:t>o</w:t>
+      </w:r>
+      <w:r>
+        <w:rPr>
+          <w:rFonts w:cs="Times New Roman"/>
+          <w:b/>
+          <w:bCs/>
+        </w:rPr>
+        <w:t>r</w:t>
+      </w:r>
+      <w:r>
+        <w:rPr>
+          <w:rFonts w:cs="Times New Roman"/>
+          <w:b/>
+          <w:bCs/>
+          <w:spacing w:val="18"/>
+        </w:rPr>
+        <w:t xml:space="preserve"> </w:t>
+      </w:r>
+      <w:r>
+        <w:rPr>
+          <w:rFonts w:cs="Times New Roman"/>
+          <w:b/>
+          <w:bCs/>
+        </w:rPr>
+        <w:t>de</w:t>
+      </w:r>
+      <w:r>
+        <w:rPr>
+          <w:rFonts w:cs="Times New Roman"/>
+          <w:b/>
+          <w:bCs/>
+          <w:spacing w:val="5"/>
+        </w:rPr>
+        <w:t xml:space="preserve"> </w:t>
+      </w:r>
+      <w:r>
+        <w:rPr>
+          <w:rFonts w:cs="Times New Roman"/>
+          <w:b/>
+          <w:bCs/>
+          <w:w w:val="102"/>
+        </w:rPr>
+        <w:t>I</w:t>
+      </w:r>
+      <w:r>
+        <w:rPr>
+          <w:rFonts w:cs="Times New Roman"/>
+          <w:b/>
+          <w:bCs/>
+          <w:spacing w:val="2"/>
+          <w:w w:val="102"/>
+        </w:rPr>
+        <w:t>n</w:t>
+      </w:r>
+      <w:r>
+        <w:rPr>
+          <w:rFonts w:cs="Times New Roman"/>
+          <w:b/>
+          <w:bCs/>
+          <w:w w:val="102"/>
+        </w:rPr>
+        <w:t>formáti</w:t>
+      </w:r>
+      <w:r>
+        <w:rPr>
+          <w:rFonts w:cs="Times New Roman"/>
+          <w:b/>
+          <w:bCs/>
+          <w:spacing w:val="-2"/>
+          <w:w w:val="102"/>
+        </w:rPr>
+        <w:t>c</w:t>
+      </w:r>
+      <w:r>
+        <w:rPr>
+          <w:rFonts w:cs="Times New Roman"/>
+          <w:b/>
+          <w:bCs/>
+          <w:w w:val="102"/>
+        </w:rPr>
+        <w:t>a</w:t>
+      </w:r>
+    </w:p>
+    <w:p>
+      <w:pPr>
+        <w:widowControl w:val="0"/>
+        <w:autoSpaceDE w:val="0"/>
+        <w:autoSpaceDN w:val="0"/>
+        <w:adjustRightInd w:val="0"/>
+        <w:spacing w:before="5" w:after="0" w:line="120" w:lineRule="exact"/>
+        <w:rPr>
+          <w:rFonts w:cs="Times New Roman"/>
+          <w:sz w:val="12"/>
+          <w:szCs w:val="12"/>
+        </w:rPr>
+      </w:pPr>
+    </w:p>
+    <w:p>
+      <w:pPr>
+        <w:widowControl w:val="0"/>
+        <w:autoSpaceDE w:val="0"/>
+        <w:autoSpaceDN w:val="0"/>
+        <w:adjustRightInd w:val="0"/>
+        <w:spacing w:after="0" w:line="200" w:lineRule="exact"/>
+        <w:rPr>
+          <w:rFonts w:cs="Times New Roman"/>
+          <w:sz w:val="20"/>
+          <w:szCs w:val="20"/>
+        </w:rPr>
+      </w:pPr>
+    </w:p>
+    <w:p>
+      <w:pPr>
+        <w:widowControl w:val="0"/>
+        <w:autoSpaceDE w:val="0"/>
+        <w:autoSpaceDN w:val="0"/>
+        <w:adjustRightInd w:val="0"/>
+        <w:spacing w:after="0" w:line="200" w:lineRule="exact"/>
+        <w:rPr>
+          <w:rFonts w:cs="Times New Roman"/>
+          <w:sz w:val="20"/>
+          <w:szCs w:val="20"/>
+        </w:rPr>
+      </w:pPr>
+    </w:p>
+    <w:p>
+      <w:pPr>
+        <w:widowControl w:val="0"/>
+        <w:tabs>
+          <w:tab w:val="left" w:pos="8000"/>
+        </w:tabs>
+        <w:autoSpaceDE w:val="0"/>
+        <w:autoSpaceDN w:val="0"/>
+        <w:adjustRightInd w:val="0"/>
+        <w:spacing w:after="0"/>
+        <w:ind w:left="419" w:right="-20"/>
+        <w:rPr>
+          <w:rFonts w:cs="Times New Roman"/>
+        </w:rPr>
+      </w:pPr>
+      <w:r>
+        <w:rPr>
+          <w:rFonts w:cs="Times New Roman"/>
+          <w:spacing w:val="1"/>
+        </w:rPr>
+        <w:t>D</w:t>
+      </w:r>
+      <w:r>
+        <w:rPr>
+          <w:rFonts w:cs="Times New Roman"/>
+        </w:rPr>
+        <w:t>. Juan Yáñez García-Catalán</w:t>
+      </w:r>
+      <w:r>
+        <w:rPr>
+          <w:rFonts w:cs="Times New Roman"/>
+          <w:spacing w:val="42"/>
+          <w:w w:val="77"/>
+        </w:rPr>
+        <w:t>,</w:t>
+      </w:r>
+      <w:r>
+        <w:rPr>
+          <w:rFonts w:cs="Times New Roman"/>
+          <w:spacing w:val="-3"/>
+        </w:rPr>
+        <w:t xml:space="preserve"> </w:t>
+      </w:r>
+      <w:r>
+        <w:rPr>
+          <w:rFonts w:cs="Times New Roman"/>
+          <w:spacing w:val="-2"/>
+          <w:w w:val="102"/>
+        </w:rPr>
+        <w:t>c</w:t>
+      </w:r>
+      <w:r>
+        <w:rPr>
+          <w:rFonts w:cs="Times New Roman"/>
+          <w:w w:val="102"/>
+        </w:rPr>
+        <w:t xml:space="preserve">on  </w:t>
+      </w:r>
+      <w:r>
+        <w:rPr>
+          <w:rFonts w:cs="Times New Roman"/>
+          <w:spacing w:val="1"/>
+        </w:rPr>
+        <w:t>D</w:t>
+      </w:r>
+      <w:r>
+        <w:rPr>
+          <w:rFonts w:cs="Times New Roman"/>
+        </w:rPr>
+        <w:t>.N</w:t>
+      </w:r>
+      <w:r>
+        <w:rPr>
+          <w:rFonts w:cs="Times New Roman"/>
+          <w:spacing w:val="-1"/>
+        </w:rPr>
+        <w:t>.</w:t>
+      </w:r>
+      <w:r>
+        <w:rPr>
+          <w:rFonts w:cs="Times New Roman"/>
+        </w:rPr>
+        <w:t>I.</w:t>
+      </w:r>
+      <w:r>
+        <w:rPr>
+          <w:rFonts w:cs="Times New Roman"/>
+          <w:spacing w:val="12"/>
+        </w:rPr>
+        <w:t xml:space="preserve"> </w:t>
+      </w:r>
+      <w:r>
+        <w:rPr>
+          <w:rFonts w:cs="Times New Roman"/>
+          <w:spacing w:val="-1"/>
+        </w:rPr>
+        <w:t>n</w:t>
+      </w:r>
+      <w:r>
+        <w:rPr>
+          <w:rFonts w:cs="Times New Roman"/>
+        </w:rPr>
+        <w:t>º 71222483-Q,</w:t>
+      </w:r>
+      <w:r>
+        <w:rPr>
+          <w:rFonts w:cs="Times New Roman"/>
+          <w:spacing w:val="2"/>
+        </w:rPr>
+        <w:t xml:space="preserve"> </w:t>
+      </w:r>
+      <w:r>
+        <w:rPr>
+          <w:rFonts w:cs="Times New Roman"/>
+        </w:rPr>
+        <w:t>al</w:t>
+      </w:r>
+      <w:r>
+        <w:rPr>
+          <w:rFonts w:cs="Times New Roman"/>
+          <w:spacing w:val="2"/>
+        </w:rPr>
+        <w:t>u</w:t>
+      </w:r>
+      <w:r>
+        <w:rPr>
+          <w:rFonts w:cs="Times New Roman"/>
+          <w:spacing w:val="-3"/>
+        </w:rPr>
+        <w:t>m</w:t>
+      </w:r>
+      <w:r>
+        <w:rPr>
+          <w:rFonts w:cs="Times New Roman"/>
+        </w:rPr>
+        <w:t>no</w:t>
+      </w:r>
+      <w:r>
+        <w:rPr>
+          <w:rFonts w:cs="Times New Roman"/>
+          <w:spacing w:val="14"/>
+        </w:rPr>
+        <w:t xml:space="preserve"> </w:t>
+      </w:r>
+      <w:r>
+        <w:rPr>
+          <w:rFonts w:cs="Times New Roman"/>
+        </w:rPr>
+        <w:t>de</w:t>
+      </w:r>
+      <w:r>
+        <w:rPr>
+          <w:rFonts w:cs="Times New Roman"/>
+          <w:spacing w:val="7"/>
+        </w:rPr>
+        <w:t xml:space="preserve"> </w:t>
+      </w:r>
+      <w:r>
+        <w:rPr>
+          <w:rFonts w:cs="Times New Roman"/>
+        </w:rPr>
+        <w:t>la</w:t>
+      </w:r>
+      <w:r>
+        <w:rPr>
+          <w:rFonts w:cs="Times New Roman"/>
+          <w:spacing w:val="4"/>
+        </w:rPr>
+        <w:t xml:space="preserve"> </w:t>
+      </w:r>
+      <w:r>
+        <w:rPr>
+          <w:rFonts w:cs="Times New Roman"/>
+        </w:rPr>
+        <w:t>Es</w:t>
+      </w:r>
+      <w:r>
+        <w:rPr>
+          <w:rFonts w:cs="Times New Roman"/>
+          <w:spacing w:val="-2"/>
+        </w:rPr>
+        <w:t>c</w:t>
+      </w:r>
+      <w:r>
+        <w:rPr>
+          <w:rFonts w:cs="Times New Roman"/>
+          <w:spacing w:val="1"/>
+        </w:rPr>
+        <w:t>u</w:t>
+      </w:r>
+      <w:r>
+        <w:rPr>
+          <w:rFonts w:cs="Times New Roman"/>
+        </w:rPr>
+        <w:t>ela</w:t>
+      </w:r>
+      <w:r>
+        <w:rPr>
+          <w:rFonts w:cs="Times New Roman"/>
+          <w:spacing w:val="15"/>
+        </w:rPr>
+        <w:t xml:space="preserve"> </w:t>
+      </w:r>
+      <w:r>
+        <w:rPr>
+          <w:rFonts w:cs="Times New Roman"/>
+        </w:rPr>
+        <w:t>Superior</w:t>
+      </w:r>
+      <w:r>
+        <w:rPr>
+          <w:rFonts w:cs="Times New Roman"/>
+          <w:spacing w:val="16"/>
+        </w:rPr>
+        <w:t xml:space="preserve"> </w:t>
+      </w:r>
+      <w:r>
+        <w:rPr>
+          <w:rFonts w:cs="Times New Roman"/>
+        </w:rPr>
+        <w:t>de</w:t>
+      </w:r>
+      <w:r>
+        <w:rPr>
+          <w:rFonts w:cs="Times New Roman"/>
+          <w:spacing w:val="5"/>
+        </w:rPr>
+        <w:t xml:space="preserve"> </w:t>
+      </w:r>
+      <w:r>
+        <w:rPr>
+          <w:rFonts w:cs="Times New Roman"/>
+          <w:w w:val="102"/>
+        </w:rPr>
+        <w:t>Info</w:t>
+      </w:r>
+      <w:r>
+        <w:rPr>
+          <w:rFonts w:cs="Times New Roman"/>
+          <w:spacing w:val="2"/>
+          <w:w w:val="102"/>
+        </w:rPr>
+        <w:t>r</w:t>
+      </w:r>
+      <w:r>
+        <w:rPr>
+          <w:rFonts w:cs="Times New Roman"/>
+          <w:spacing w:val="-3"/>
+          <w:w w:val="102"/>
+        </w:rPr>
+        <w:t>m</w:t>
+      </w:r>
+      <w:r>
+        <w:rPr>
+          <w:rFonts w:cs="Times New Roman"/>
+          <w:w w:val="102"/>
+        </w:rPr>
+        <w:t>ática</w:t>
+      </w:r>
+    </w:p>
+    <w:p>
+      <w:pPr>
+        <w:widowControl w:val="0"/>
+        <w:autoSpaceDE w:val="0"/>
+        <w:autoSpaceDN w:val="0"/>
+        <w:adjustRightInd w:val="0"/>
+        <w:spacing w:before="8" w:after="0" w:line="140" w:lineRule="exact"/>
+        <w:rPr>
+          <w:rFonts w:cs="Times New Roman"/>
+          <w:sz w:val="14"/>
+          <w:szCs w:val="14"/>
+        </w:rPr>
+      </w:pPr>
+    </w:p>
+    <w:p>
+      <w:pPr>
+        <w:widowControl w:val="0"/>
+        <w:autoSpaceDE w:val="0"/>
+        <w:autoSpaceDN w:val="0"/>
+        <w:adjustRightInd w:val="0"/>
+        <w:spacing w:after="0" w:line="200" w:lineRule="exact"/>
+        <w:rPr>
+          <w:rFonts w:cs="Times New Roman"/>
+          <w:sz w:val="20"/>
+          <w:szCs w:val="20"/>
+        </w:rPr>
+      </w:pPr>
+    </w:p>
+    <w:p>
+      <w:pPr>
+        <w:widowControl w:val="0"/>
+        <w:autoSpaceDE w:val="0"/>
+        <w:autoSpaceDN w:val="0"/>
+        <w:adjustRightInd w:val="0"/>
+        <w:spacing w:after="0"/>
+        <w:ind w:left="420" w:right="-20"/>
+        <w:rPr>
+          <w:rFonts w:cs="Times New Roman"/>
+        </w:rPr>
+      </w:pPr>
+      <w:r>
+        <w:rPr>
+          <w:rFonts w:cs="Times New Roman"/>
+          <w:w w:val="102"/>
+        </w:rPr>
+        <w:t>EXPO</w:t>
+      </w:r>
+      <w:r>
+        <w:rPr>
+          <w:rFonts w:cs="Times New Roman"/>
+          <w:spacing w:val="1"/>
+          <w:w w:val="102"/>
+        </w:rPr>
+        <w:t>N</w:t>
+      </w:r>
+      <w:r>
+        <w:rPr>
+          <w:rFonts w:cs="Times New Roman"/>
+          <w:spacing w:val="-1"/>
+          <w:w w:val="102"/>
+        </w:rPr>
+        <w:t>E</w:t>
+      </w:r>
+      <w:r>
+        <w:rPr>
+          <w:rFonts w:cs="Times New Roman"/>
+          <w:w w:val="102"/>
+        </w:rPr>
+        <w:t>:</w:t>
+      </w:r>
+    </w:p>
+    <w:p>
+      <w:pPr>
+        <w:widowControl w:val="0"/>
+        <w:autoSpaceDE w:val="0"/>
+        <w:autoSpaceDN w:val="0"/>
+        <w:adjustRightInd w:val="0"/>
+        <w:spacing w:before="2" w:after="0" w:line="120" w:lineRule="exact"/>
+        <w:rPr>
+          <w:rFonts w:cs="Times New Roman"/>
+          <w:sz w:val="12"/>
+          <w:szCs w:val="12"/>
+        </w:rPr>
+      </w:pPr>
+    </w:p>
+    <w:p>
+      <w:pPr>
+        <w:widowControl w:val="0"/>
+        <w:autoSpaceDE w:val="0"/>
+        <w:autoSpaceDN w:val="0"/>
+        <w:adjustRightInd w:val="0"/>
+        <w:spacing w:after="0" w:line="345" w:lineRule="auto"/>
+        <w:ind w:left="758" w:right="268" w:hanging="338"/>
+        <w:rPr>
+          <w:rFonts w:cs="Times New Roman"/>
+        </w:rPr>
+      </w:pPr>
+      <w:r>
+        <w:rPr>
+          <w:rFonts w:ascii="Segoe UI Symbol" w:hAnsi="Segoe UI Symbol" w:cs="Segoe UI Symbol"/>
+          <w:w w:val="153"/>
+        </w:rPr>
+        <w:t>⎯</w:t>
+      </w:r>
+      <w:r>
+        <w:rPr>
+          <w:rFonts w:ascii="Segoe UI Symbol" w:hAnsi="Segoe UI Symbol" w:cs="Segoe UI Symbol"/>
+          <w:spacing w:val="20"/>
+          <w:w w:val="153"/>
+        </w:rPr>
+        <w:t xml:space="preserve"> </w:t>
+      </w:r>
+      <w:r>
+        <w:rPr>
+          <w:rFonts w:cs="Times New Roman"/>
+          <w:spacing w:val="1"/>
+        </w:rPr>
+        <w:t>Q</w:t>
+      </w:r>
+      <w:r>
+        <w:rPr>
+          <w:rFonts w:cs="Times New Roman"/>
+        </w:rPr>
+        <w:t xml:space="preserve">ue  </w:t>
+      </w:r>
+      <w:r>
+        <w:rPr>
+          <w:rFonts w:cs="Times New Roman"/>
+          <w:spacing w:val="12"/>
+        </w:rPr>
+        <w:t xml:space="preserve"> </w:t>
+      </w:r>
+      <w:r>
+        <w:rPr>
+          <w:rFonts w:cs="Times New Roman"/>
+        </w:rPr>
+        <w:t xml:space="preserve">se  </w:t>
+      </w:r>
+      <w:r>
+        <w:rPr>
+          <w:rFonts w:cs="Times New Roman"/>
+          <w:spacing w:val="9"/>
+        </w:rPr>
+        <w:t xml:space="preserve"> </w:t>
+      </w:r>
+      <w:r>
+        <w:rPr>
+          <w:rFonts w:cs="Times New Roman"/>
+        </w:rPr>
+        <w:t>e</w:t>
+      </w:r>
+      <w:r>
+        <w:rPr>
+          <w:rFonts w:cs="Times New Roman"/>
+          <w:spacing w:val="1"/>
+        </w:rPr>
+        <w:t>n</w:t>
+      </w:r>
+      <w:r>
+        <w:rPr>
+          <w:rFonts w:cs="Times New Roman"/>
+        </w:rPr>
+        <w:t>c</w:t>
+      </w:r>
+      <w:r>
+        <w:rPr>
+          <w:rFonts w:cs="Times New Roman"/>
+          <w:spacing w:val="1"/>
+        </w:rPr>
+        <w:t>u</w:t>
+      </w:r>
+      <w:r>
+        <w:rPr>
+          <w:rFonts w:cs="Times New Roman"/>
+          <w:spacing w:val="-2"/>
+        </w:rPr>
+        <w:t>e</w:t>
+      </w:r>
+      <w:r>
+        <w:rPr>
+          <w:rFonts w:cs="Times New Roman"/>
+        </w:rPr>
+        <w:t xml:space="preserve">ntra  </w:t>
+      </w:r>
+      <w:r>
+        <w:rPr>
+          <w:rFonts w:cs="Times New Roman"/>
+          <w:spacing w:val="25"/>
+        </w:rPr>
+        <w:t xml:space="preserve"> </w:t>
+      </w:r>
+      <w:r>
+        <w:rPr>
+          <w:rFonts w:cs="Times New Roman"/>
+          <w:spacing w:val="-3"/>
+        </w:rPr>
+        <w:t>m</w:t>
+      </w:r>
+      <w:r>
+        <w:rPr>
+          <w:rFonts w:cs="Times New Roman"/>
+          <w:spacing w:val="2"/>
+        </w:rPr>
+        <w:t>a</w:t>
+      </w:r>
+      <w:r>
+        <w:rPr>
+          <w:rFonts w:cs="Times New Roman"/>
+          <w:spacing w:val="-2"/>
+        </w:rPr>
+        <w:t>t</w:t>
+      </w:r>
+      <w:r>
+        <w:rPr>
+          <w:rFonts w:cs="Times New Roman"/>
+        </w:rPr>
+        <w:t>ric</w:t>
+      </w:r>
+      <w:r>
+        <w:rPr>
+          <w:rFonts w:cs="Times New Roman"/>
+          <w:spacing w:val="1"/>
+        </w:rPr>
+        <w:t>ul</w:t>
+      </w:r>
+      <w:r>
+        <w:rPr>
+          <w:rFonts w:cs="Times New Roman"/>
+          <w:spacing w:val="-2"/>
+        </w:rPr>
+        <w:t>a</w:t>
+      </w:r>
+      <w:r>
+        <w:rPr>
+          <w:rFonts w:cs="Times New Roman"/>
+          <w:spacing w:val="1"/>
+        </w:rPr>
+        <w:t>d</w:t>
+      </w:r>
+      <w:r>
+        <w:rPr>
+          <w:rFonts w:cs="Times New Roman"/>
+        </w:rPr>
+        <w:t xml:space="preserve">o  </w:t>
+      </w:r>
+      <w:r>
+        <w:rPr>
+          <w:rFonts w:cs="Times New Roman"/>
+          <w:spacing w:val="26"/>
+        </w:rPr>
+        <w:t xml:space="preserve"> </w:t>
+      </w:r>
+      <w:r>
+        <w:rPr>
+          <w:rFonts w:cs="Times New Roman"/>
+        </w:rPr>
+        <w:t xml:space="preserve">del  </w:t>
+      </w:r>
+      <w:r>
+        <w:rPr>
+          <w:rFonts w:cs="Times New Roman"/>
+          <w:spacing w:val="9"/>
+        </w:rPr>
+        <w:t xml:space="preserve"> </w:t>
+      </w:r>
+      <w:r>
+        <w:rPr>
+          <w:rFonts w:cs="Times New Roman"/>
+          <w:spacing w:val="2"/>
+        </w:rPr>
+        <w:t>P</w:t>
+      </w:r>
+      <w:r>
+        <w:rPr>
+          <w:rFonts w:cs="Times New Roman"/>
+        </w:rPr>
+        <w:t xml:space="preserve">FC  </w:t>
+      </w:r>
+      <w:r>
+        <w:rPr>
+          <w:rFonts w:cs="Times New Roman"/>
+          <w:spacing w:val="13"/>
+        </w:rPr>
+        <w:t xml:space="preserve"> </w:t>
+      </w:r>
+      <w:r>
+        <w:rPr>
+          <w:rFonts w:cs="Times New Roman"/>
+        </w:rPr>
+        <w:t xml:space="preserve">o  </w:t>
+      </w:r>
+      <w:r>
+        <w:rPr>
+          <w:rFonts w:cs="Times New Roman"/>
+          <w:spacing w:val="7"/>
+        </w:rPr>
+        <w:t xml:space="preserve"> </w:t>
+      </w:r>
+      <w:r>
+        <w:rPr>
+          <w:rFonts w:cs="Times New Roman"/>
+          <w:spacing w:val="-2"/>
+        </w:rPr>
+        <w:t>e</w:t>
+      </w:r>
+      <w:r>
+        <w:rPr>
+          <w:rFonts w:cs="Times New Roman"/>
+        </w:rPr>
+        <w:t xml:space="preserve">n  </w:t>
+      </w:r>
+      <w:r>
+        <w:rPr>
+          <w:rFonts w:cs="Times New Roman"/>
+          <w:spacing w:val="9"/>
+        </w:rPr>
+        <w:t xml:space="preserve"> </w:t>
+      </w:r>
+      <w:r>
+        <w:rPr>
+          <w:rFonts w:cs="Times New Roman"/>
+        </w:rPr>
+        <w:t>con</w:t>
+      </w:r>
+      <w:r>
+        <w:rPr>
+          <w:rFonts w:cs="Times New Roman"/>
+          <w:spacing w:val="1"/>
+        </w:rPr>
+        <w:t>d</w:t>
+      </w:r>
+      <w:r>
+        <w:rPr>
+          <w:rFonts w:cs="Times New Roman"/>
+        </w:rPr>
+        <w:t xml:space="preserve">iciones  </w:t>
+      </w:r>
+      <w:r>
+        <w:rPr>
+          <w:rFonts w:cs="Times New Roman"/>
+          <w:spacing w:val="26"/>
+        </w:rPr>
+        <w:t xml:space="preserve"> </w:t>
+      </w:r>
+      <w:r>
+        <w:rPr>
+          <w:rFonts w:cs="Times New Roman"/>
+        </w:rPr>
+        <w:t xml:space="preserve">de  </w:t>
+      </w:r>
+      <w:r>
+        <w:rPr>
+          <w:rFonts w:cs="Times New Roman"/>
+          <w:spacing w:val="9"/>
+        </w:rPr>
+        <w:t xml:space="preserve"> </w:t>
+      </w:r>
+      <w:r>
+        <w:rPr>
+          <w:rFonts w:cs="Times New Roman"/>
+          <w:spacing w:val="1"/>
+        </w:rPr>
+        <w:t>ha</w:t>
+      </w:r>
+      <w:r>
+        <w:rPr>
+          <w:rFonts w:cs="Times New Roman"/>
+        </w:rPr>
+        <w:t>c</w:t>
+      </w:r>
+      <w:r>
+        <w:rPr>
+          <w:rFonts w:cs="Times New Roman"/>
+          <w:spacing w:val="-2"/>
+        </w:rPr>
+        <w:t>e</w:t>
+      </w:r>
+      <w:r>
+        <w:rPr>
+          <w:rFonts w:cs="Times New Roman"/>
+        </w:rPr>
+        <w:t xml:space="preserve">rlo  </w:t>
+      </w:r>
+      <w:r>
+        <w:rPr>
+          <w:rFonts w:cs="Times New Roman"/>
+          <w:spacing w:val="19"/>
+        </w:rPr>
+        <w:t xml:space="preserve"> </w:t>
+      </w:r>
+      <w:r>
+        <w:rPr>
+          <w:rFonts w:cs="Times New Roman"/>
+        </w:rPr>
+        <w:t xml:space="preserve">en  </w:t>
+      </w:r>
+      <w:r>
+        <w:rPr>
+          <w:rFonts w:cs="Times New Roman"/>
+          <w:spacing w:val="9"/>
+        </w:rPr>
+        <w:t xml:space="preserve"> </w:t>
+      </w:r>
+      <w:r>
+        <w:rPr>
+          <w:rFonts w:cs="Times New Roman"/>
+          <w:w w:val="102"/>
+        </w:rPr>
+        <w:t xml:space="preserve">el </w:t>
+      </w:r>
+      <w:r>
+        <w:rPr>
+          <w:rFonts w:cs="Times New Roman"/>
+        </w:rPr>
+        <w:t>siguiente</w:t>
+      </w:r>
+      <w:r>
+        <w:rPr>
+          <w:rFonts w:cs="Times New Roman"/>
+          <w:spacing w:val="17"/>
+        </w:rPr>
+        <w:t xml:space="preserve"> </w:t>
+      </w:r>
+      <w:r>
+        <w:rPr>
+          <w:rFonts w:cs="Times New Roman"/>
+          <w:spacing w:val="1"/>
+        </w:rPr>
+        <w:t>pe</w:t>
+      </w:r>
+      <w:r>
+        <w:rPr>
+          <w:rFonts w:cs="Times New Roman"/>
+        </w:rPr>
+        <w:t>r</w:t>
+      </w:r>
+      <w:r>
+        <w:rPr>
+          <w:rFonts w:cs="Times New Roman"/>
+          <w:spacing w:val="-2"/>
+        </w:rPr>
+        <w:t>i</w:t>
+      </w:r>
+      <w:r>
+        <w:rPr>
+          <w:rFonts w:cs="Times New Roman"/>
+        </w:rPr>
+        <w:t>odo</w:t>
+      </w:r>
+      <w:r>
+        <w:rPr>
+          <w:rFonts w:cs="Times New Roman"/>
+          <w:spacing w:val="16"/>
+        </w:rPr>
+        <w:t xml:space="preserve"> </w:t>
+      </w:r>
+      <w:r>
+        <w:rPr>
+          <w:rFonts w:cs="Times New Roman"/>
+        </w:rPr>
+        <w:t>de</w:t>
+      </w:r>
+      <w:r>
+        <w:rPr>
+          <w:rFonts w:cs="Times New Roman"/>
+          <w:spacing w:val="6"/>
+        </w:rPr>
+        <w:t xml:space="preserve"> </w:t>
+      </w:r>
+      <w:r>
+        <w:rPr>
+          <w:rFonts w:cs="Times New Roman"/>
+          <w:spacing w:val="-3"/>
+        </w:rPr>
+        <w:t>m</w:t>
+      </w:r>
+      <w:r>
+        <w:rPr>
+          <w:rFonts w:cs="Times New Roman"/>
+          <w:spacing w:val="1"/>
+        </w:rPr>
+        <w:t>a</w:t>
+      </w:r>
+      <w:r>
+        <w:rPr>
+          <w:rFonts w:cs="Times New Roman"/>
+          <w:spacing w:val="2"/>
+        </w:rPr>
+        <w:t>t</w:t>
+      </w:r>
+      <w:r>
+        <w:rPr>
+          <w:rFonts w:cs="Times New Roman"/>
+        </w:rPr>
+        <w:t>ri</w:t>
+      </w:r>
+      <w:r>
+        <w:rPr>
+          <w:rFonts w:cs="Times New Roman"/>
+          <w:spacing w:val="-2"/>
+        </w:rPr>
+        <w:t>c</w:t>
+      </w:r>
+      <w:r>
+        <w:rPr>
+          <w:rFonts w:cs="Times New Roman"/>
+        </w:rPr>
+        <w:t>ulac</w:t>
+      </w:r>
+      <w:r>
+        <w:rPr>
+          <w:rFonts w:cs="Times New Roman"/>
+          <w:spacing w:val="-2"/>
+        </w:rPr>
+        <w:t>i</w:t>
+      </w:r>
+      <w:r>
+        <w:rPr>
+          <w:rFonts w:cs="Times New Roman"/>
+        </w:rPr>
+        <w:t>ón</w:t>
+      </w:r>
+      <w:r>
+        <w:rPr>
+          <w:rFonts w:cs="Times New Roman"/>
+          <w:spacing w:val="25"/>
+        </w:rPr>
+        <w:t xml:space="preserve"> </w:t>
+      </w:r>
+      <w:r>
+        <w:rPr>
+          <w:rFonts w:cs="Times New Roman"/>
+          <w:spacing w:val="2"/>
+        </w:rPr>
+        <w:t>p</w:t>
+      </w:r>
+      <w:r>
+        <w:rPr>
+          <w:rFonts w:cs="Times New Roman"/>
+        </w:rPr>
+        <w:t>or</w:t>
+      </w:r>
+      <w:r>
+        <w:rPr>
+          <w:rFonts w:cs="Times New Roman"/>
+          <w:spacing w:val="7"/>
+        </w:rPr>
+        <w:t xml:space="preserve"> </w:t>
+      </w:r>
+      <w:r>
+        <w:rPr>
+          <w:rFonts w:cs="Times New Roman"/>
+          <w:spacing w:val="-2"/>
+        </w:rPr>
+        <w:t>t</w:t>
+      </w:r>
+      <w:r>
+        <w:rPr>
+          <w:rFonts w:cs="Times New Roman"/>
+          <w:spacing w:val="-1"/>
+        </w:rPr>
+        <w:t>e</w:t>
+      </w:r>
+      <w:r>
+        <w:rPr>
+          <w:rFonts w:cs="Times New Roman"/>
+          <w:spacing w:val="1"/>
+        </w:rPr>
+        <w:t>n</w:t>
+      </w:r>
+      <w:r>
+        <w:rPr>
+          <w:rFonts w:cs="Times New Roman"/>
+          <w:spacing w:val="-1"/>
+        </w:rPr>
+        <w:t>e</w:t>
+      </w:r>
+      <w:r>
+        <w:rPr>
+          <w:rFonts w:cs="Times New Roman"/>
+        </w:rPr>
+        <w:t>r</w:t>
+      </w:r>
+      <w:r>
+        <w:rPr>
+          <w:rFonts w:cs="Times New Roman"/>
+          <w:spacing w:val="10"/>
+        </w:rPr>
+        <w:t xml:space="preserve"> </w:t>
+      </w:r>
+      <w:r>
+        <w:rPr>
+          <w:rFonts w:cs="Times New Roman"/>
+        </w:rPr>
+        <w:t>apr</w:t>
+      </w:r>
+      <w:r>
+        <w:rPr>
+          <w:rFonts w:cs="Times New Roman"/>
+          <w:spacing w:val="1"/>
+        </w:rPr>
+        <w:t>o</w:t>
+      </w:r>
+      <w:r>
+        <w:rPr>
+          <w:rFonts w:cs="Times New Roman"/>
+        </w:rPr>
+        <w:t>bado</w:t>
+      </w:r>
+      <w:r>
+        <w:rPr>
+          <w:rFonts w:cs="Times New Roman"/>
+          <w:spacing w:val="19"/>
+        </w:rPr>
+        <w:t xml:space="preserve"> </w:t>
+      </w:r>
+      <w:r>
+        <w:rPr>
+          <w:rFonts w:cs="Times New Roman"/>
+        </w:rPr>
+        <w:t>el</w:t>
+      </w:r>
+      <w:r>
+        <w:rPr>
+          <w:rFonts w:cs="Times New Roman"/>
+          <w:spacing w:val="4"/>
+        </w:rPr>
+        <w:t xml:space="preserve"> </w:t>
+      </w:r>
+      <w:r>
+        <w:rPr>
+          <w:rFonts w:cs="Times New Roman"/>
+        </w:rPr>
+        <w:t>primer</w:t>
+      </w:r>
+      <w:r>
+        <w:rPr>
+          <w:rFonts w:cs="Times New Roman"/>
+          <w:spacing w:val="13"/>
+        </w:rPr>
+        <w:t xml:space="preserve"> </w:t>
+      </w:r>
+      <w:r>
+        <w:rPr>
+          <w:rFonts w:cs="Times New Roman"/>
+        </w:rPr>
+        <w:t>ciclo</w:t>
+      </w:r>
+      <w:r>
+        <w:rPr>
+          <w:rFonts w:cs="Times New Roman"/>
+          <w:spacing w:val="12"/>
+        </w:rPr>
+        <w:t xml:space="preserve"> </w:t>
+      </w:r>
+      <w:r>
+        <w:rPr>
+          <w:rFonts w:cs="Times New Roman"/>
+          <w:w w:val="102"/>
+        </w:rPr>
+        <w:t>c</w:t>
+      </w:r>
+      <w:r>
+        <w:rPr>
+          <w:rFonts w:cs="Times New Roman"/>
+          <w:spacing w:val="2"/>
+          <w:w w:val="102"/>
+        </w:rPr>
+        <w:t>o</w:t>
+      </w:r>
+      <w:r>
+        <w:rPr>
+          <w:rFonts w:cs="Times New Roman"/>
+          <w:spacing w:val="-2"/>
+          <w:w w:val="102"/>
+        </w:rPr>
+        <w:t>m</w:t>
+      </w:r>
+      <w:r>
+        <w:rPr>
+          <w:rFonts w:cs="Times New Roman"/>
+          <w:w w:val="102"/>
+        </w:rPr>
+        <w:t>pleto.</w:t>
+      </w:r>
+    </w:p>
+    <w:p>
+      <w:pPr>
+        <w:widowControl w:val="0"/>
+        <w:autoSpaceDE w:val="0"/>
+        <w:autoSpaceDN w:val="0"/>
+        <w:adjustRightInd w:val="0"/>
+        <w:spacing w:after="0" w:line="200" w:lineRule="exact"/>
+        <w:rPr>
+          <w:rFonts w:cs="Times New Roman"/>
+          <w:sz w:val="20"/>
+          <w:szCs w:val="20"/>
+        </w:rPr>
+      </w:pPr>
+    </w:p>
+    <w:p>
+      <w:pPr>
+        <w:widowControl w:val="0"/>
+        <w:autoSpaceDE w:val="0"/>
+        <w:autoSpaceDN w:val="0"/>
+        <w:adjustRightInd w:val="0"/>
+        <w:spacing w:before="5" w:after="0" w:line="220" w:lineRule="exact"/>
+        <w:rPr>
+          <w:rFonts w:cs="Times New Roman"/>
+        </w:rPr>
+      </w:pPr>
+    </w:p>
+    <w:p>
+      <w:pPr>
+        <w:widowControl w:val="0"/>
+        <w:autoSpaceDE w:val="0"/>
+        <w:autoSpaceDN w:val="0"/>
+        <w:adjustRightInd w:val="0"/>
+        <w:spacing w:after="0"/>
+        <w:ind w:left="420" w:right="-20"/>
+        <w:rPr>
+          <w:rFonts w:cs="Times New Roman"/>
+        </w:rPr>
+      </w:pPr>
+      <w:r>
+        <w:rPr>
+          <w:rFonts w:cs="Times New Roman"/>
+          <w:spacing w:val="-1"/>
+          <w:w w:val="102"/>
+        </w:rPr>
+        <w:t>S</w:t>
+      </w:r>
+      <w:r>
+        <w:rPr>
+          <w:rFonts w:cs="Times New Roman"/>
+          <w:spacing w:val="-2"/>
+          <w:w w:val="102"/>
+        </w:rPr>
+        <w:t>OLIC</w:t>
+      </w:r>
+      <w:r>
+        <w:rPr>
+          <w:rFonts w:cs="Times New Roman"/>
+          <w:spacing w:val="-1"/>
+          <w:w w:val="102"/>
+        </w:rPr>
+        <w:t>I</w:t>
+      </w:r>
+      <w:r>
+        <w:rPr>
+          <w:rFonts w:cs="Times New Roman"/>
+          <w:spacing w:val="-2"/>
+          <w:w w:val="102"/>
+        </w:rPr>
+        <w:t>T</w:t>
+      </w:r>
+      <w:r>
+        <w:rPr>
+          <w:rFonts w:cs="Times New Roman"/>
+          <w:spacing w:val="-1"/>
+          <w:w w:val="102"/>
+        </w:rPr>
+        <w:t>A</w:t>
+      </w:r>
+      <w:r>
+        <w:rPr>
+          <w:rFonts w:cs="Times New Roman"/>
+          <w:w w:val="102"/>
+        </w:rPr>
+        <w:t>:</w:t>
+      </w:r>
+    </w:p>
+    <w:p>
+      <w:pPr>
+        <w:widowControl w:val="0"/>
+        <w:autoSpaceDE w:val="0"/>
+        <w:autoSpaceDN w:val="0"/>
+        <w:adjustRightInd w:val="0"/>
+        <w:spacing w:before="1" w:after="0" w:line="120" w:lineRule="exact"/>
+        <w:rPr>
+          <w:rFonts w:cs="Times New Roman"/>
+          <w:sz w:val="12"/>
+          <w:szCs w:val="12"/>
+        </w:rPr>
+      </w:pPr>
+    </w:p>
+    <w:p>
+      <w:pPr>
+        <w:widowControl w:val="0"/>
+        <w:tabs>
+          <w:tab w:val="left" w:pos="8560"/>
+        </w:tabs>
+        <w:autoSpaceDE w:val="0"/>
+        <w:autoSpaceDN w:val="0"/>
+        <w:adjustRightInd w:val="0"/>
+        <w:spacing w:after="0" w:line="346" w:lineRule="auto"/>
+        <w:ind w:left="758" w:right="266" w:hanging="338"/>
+        <w:rPr>
+          <w:rFonts w:cs="Times New Roman"/>
+        </w:rPr>
+      </w:pPr>
+      <w:r>
+        <w:rPr>
+          <w:rFonts w:ascii="Segoe UI Symbol" w:hAnsi="Segoe UI Symbol" w:cs="Segoe UI Symbol"/>
+          <w:w w:val="153"/>
+        </w:rPr>
+        <w:t>⎯</w:t>
+      </w:r>
+      <w:r>
+        <w:rPr>
+          <w:rFonts w:ascii="Segoe UI Symbol" w:hAnsi="Segoe UI Symbol" w:cs="Segoe UI Symbol"/>
+          <w:spacing w:val="20"/>
+          <w:w w:val="153"/>
+        </w:rPr>
+        <w:t xml:space="preserve"> </w:t>
+      </w:r>
+      <w:r>
+        <w:rPr>
+          <w:rFonts w:cs="Times New Roman"/>
+          <w:spacing w:val="1"/>
+        </w:rPr>
+        <w:t>Q</w:t>
+      </w:r>
+      <w:r>
+        <w:rPr>
+          <w:rFonts w:cs="Times New Roman"/>
+        </w:rPr>
+        <w:t xml:space="preserve">ue  </w:t>
+      </w:r>
+      <w:r>
+        <w:rPr>
+          <w:rFonts w:cs="Times New Roman"/>
+          <w:spacing w:val="1"/>
+        </w:rPr>
+        <w:t xml:space="preserve"> </w:t>
+      </w:r>
+      <w:r>
+        <w:rPr>
+          <w:rFonts w:cs="Times New Roman"/>
+        </w:rPr>
+        <w:t xml:space="preserve">la  </w:t>
+      </w:r>
+      <w:r>
+        <w:rPr>
+          <w:rFonts w:cs="Times New Roman"/>
+          <w:spacing w:val="14"/>
+        </w:rPr>
+        <w:t xml:space="preserve"> </w:t>
+      </w:r>
+      <w:r>
+        <w:rPr>
+          <w:rFonts w:cs="Times New Roman"/>
+        </w:rPr>
+        <w:t>C</w:t>
+      </w:r>
+      <w:r>
+        <w:rPr>
+          <w:rFonts w:cs="Times New Roman"/>
+          <w:spacing w:val="1"/>
+        </w:rPr>
+        <w:t>o</w:t>
+      </w:r>
+      <w:r>
+        <w:rPr>
+          <w:rFonts w:cs="Times New Roman"/>
+          <w:spacing w:val="-2"/>
+        </w:rPr>
+        <w:t>m</w:t>
+      </w:r>
+      <w:r>
+        <w:rPr>
+          <w:rFonts w:cs="Times New Roman"/>
+        </w:rPr>
+        <w:t>i</w:t>
+      </w:r>
+      <w:r>
+        <w:rPr>
+          <w:rFonts w:cs="Times New Roman"/>
+          <w:spacing w:val="2"/>
+        </w:rPr>
+        <w:t>s</w:t>
+      </w:r>
+      <w:r>
+        <w:rPr>
+          <w:rFonts w:cs="Times New Roman"/>
+          <w:spacing w:val="-2"/>
+        </w:rPr>
+        <w:t>i</w:t>
+      </w:r>
+      <w:r>
+        <w:rPr>
+          <w:rFonts w:cs="Times New Roman"/>
+        </w:rPr>
+        <w:t xml:space="preserve">ón  </w:t>
+      </w:r>
+      <w:r>
+        <w:rPr>
+          <w:rFonts w:cs="Times New Roman"/>
+          <w:spacing w:val="28"/>
+        </w:rPr>
+        <w:t xml:space="preserve"> </w:t>
+      </w:r>
+      <w:r>
+        <w:rPr>
+          <w:rFonts w:cs="Times New Roman"/>
+          <w:spacing w:val="1"/>
+        </w:rPr>
+        <w:t>A</w:t>
+      </w:r>
+      <w:r>
+        <w:rPr>
+          <w:rFonts w:cs="Times New Roman"/>
+          <w:spacing w:val="-2"/>
+        </w:rPr>
+        <w:t>c</w:t>
+      </w:r>
+      <w:r>
+        <w:rPr>
+          <w:rFonts w:cs="Times New Roman"/>
+        </w:rPr>
+        <w:t>ad</w:t>
+      </w:r>
+      <w:r>
+        <w:rPr>
+          <w:rFonts w:cs="Times New Roman"/>
+          <w:spacing w:val="2"/>
+        </w:rPr>
+        <w:t>é</w:t>
+      </w:r>
+      <w:r>
+        <w:rPr>
+          <w:rFonts w:cs="Times New Roman"/>
+          <w:spacing w:val="-3"/>
+        </w:rPr>
+        <w:t>m</w:t>
+      </w:r>
+      <w:r>
+        <w:rPr>
+          <w:rFonts w:cs="Times New Roman"/>
+        </w:rPr>
+        <w:t xml:space="preserve">ica  </w:t>
+      </w:r>
+      <w:r>
+        <w:rPr>
+          <w:rFonts w:cs="Times New Roman"/>
+          <w:spacing w:val="32"/>
+        </w:rPr>
+        <w:t xml:space="preserve"> </w:t>
+      </w:r>
+      <w:r>
+        <w:rPr>
+          <w:rFonts w:cs="Times New Roman"/>
+        </w:rPr>
+        <w:t xml:space="preserve">evalúe  </w:t>
+      </w:r>
+      <w:r>
+        <w:rPr>
+          <w:rFonts w:cs="Times New Roman"/>
+          <w:spacing w:val="24"/>
+        </w:rPr>
+        <w:t xml:space="preserve"> </w:t>
+      </w:r>
+      <w:r>
+        <w:rPr>
+          <w:rFonts w:cs="Times New Roman"/>
+        </w:rPr>
+        <w:t xml:space="preserve">el  </w:t>
+      </w:r>
+      <w:r>
+        <w:rPr>
+          <w:rFonts w:cs="Times New Roman"/>
+          <w:spacing w:val="13"/>
+        </w:rPr>
+        <w:t xml:space="preserve"> </w:t>
+      </w:r>
+      <w:r>
+        <w:rPr>
+          <w:rFonts w:cs="Times New Roman"/>
+        </w:rPr>
+        <w:t>a</w:t>
+      </w:r>
+      <w:r>
+        <w:rPr>
+          <w:rFonts w:cs="Times New Roman"/>
+          <w:spacing w:val="1"/>
+        </w:rPr>
+        <w:t>n</w:t>
+      </w:r>
+      <w:r>
+        <w:rPr>
+          <w:rFonts w:cs="Times New Roman"/>
+        </w:rPr>
+        <w:t>t</w:t>
+      </w:r>
+      <w:r>
+        <w:rPr>
+          <w:rFonts w:cs="Times New Roman"/>
+          <w:spacing w:val="-2"/>
+        </w:rPr>
+        <w:t>e</w:t>
+      </w:r>
+      <w:r>
+        <w:rPr>
+          <w:rFonts w:cs="Times New Roman"/>
+        </w:rPr>
+        <w:t>p</w:t>
+      </w:r>
+      <w:r>
+        <w:rPr>
+          <w:rFonts w:cs="Times New Roman"/>
+          <w:spacing w:val="2"/>
+        </w:rPr>
+        <w:t>r</w:t>
+      </w:r>
+      <w:r>
+        <w:rPr>
+          <w:rFonts w:cs="Times New Roman"/>
+          <w:spacing w:val="-1"/>
+        </w:rPr>
+        <w:t>o</w:t>
+      </w:r>
+      <w:r>
+        <w:rPr>
+          <w:rFonts w:cs="Times New Roman"/>
+          <w:spacing w:val="2"/>
+        </w:rPr>
+        <w:t>y</w:t>
+      </w:r>
+      <w:r>
+        <w:rPr>
+          <w:rFonts w:cs="Times New Roman"/>
+          <w:spacing w:val="-2"/>
+        </w:rPr>
+        <w:t>e</w:t>
+      </w:r>
+      <w:r>
+        <w:rPr>
+          <w:rFonts w:cs="Times New Roman"/>
+          <w:spacing w:val="-1"/>
+        </w:rPr>
+        <w:t>c</w:t>
+      </w:r>
+      <w:r>
+        <w:rPr>
+          <w:rFonts w:cs="Times New Roman"/>
+        </w:rPr>
+        <w:t xml:space="preserve">to  </w:t>
+      </w:r>
+      <w:r>
+        <w:rPr>
+          <w:rFonts w:cs="Times New Roman"/>
+          <w:spacing w:val="36"/>
+        </w:rPr>
+        <w:t xml:space="preserve"> </w:t>
+      </w:r>
+      <w:r>
+        <w:rPr>
+          <w:rFonts w:cs="Times New Roman"/>
+        </w:rPr>
+        <w:t xml:space="preserve">de  </w:t>
+      </w:r>
+      <w:r>
+        <w:rPr>
+          <w:rFonts w:cs="Times New Roman"/>
+          <w:spacing w:val="14"/>
+        </w:rPr>
+        <w:t xml:space="preserve"> </w:t>
+      </w:r>
+      <w:r>
+        <w:rPr>
+          <w:rFonts w:cs="Times New Roman"/>
+        </w:rPr>
+        <w:t xml:space="preserve">fin  </w:t>
+      </w:r>
+      <w:r>
+        <w:rPr>
+          <w:rFonts w:cs="Times New Roman"/>
+          <w:spacing w:val="16"/>
+        </w:rPr>
+        <w:t xml:space="preserve"> </w:t>
+      </w:r>
+      <w:r>
+        <w:rPr>
+          <w:rFonts w:cs="Times New Roman"/>
+        </w:rPr>
+        <w:t xml:space="preserve">de  </w:t>
+      </w:r>
+      <w:r>
+        <w:rPr>
+          <w:rFonts w:cs="Times New Roman"/>
+          <w:spacing w:val="15"/>
+        </w:rPr>
+        <w:t xml:space="preserve"> </w:t>
+      </w:r>
+      <w:r>
+        <w:rPr>
+          <w:rFonts w:cs="Times New Roman"/>
+          <w:spacing w:val="-2"/>
+        </w:rPr>
+        <w:t>c</w:t>
+      </w:r>
+      <w:r>
+        <w:rPr>
+          <w:rFonts w:cs="Times New Roman"/>
+          <w:spacing w:val="-1"/>
+        </w:rPr>
+        <w:t>a</w:t>
+      </w:r>
+      <w:r>
+        <w:rPr>
+          <w:rFonts w:cs="Times New Roman"/>
+        </w:rPr>
+        <w:t>rre</w:t>
+      </w:r>
+      <w:r>
+        <w:rPr>
+          <w:rFonts w:cs="Times New Roman"/>
+          <w:spacing w:val="2"/>
+        </w:rPr>
+        <w:t>r</w:t>
+      </w:r>
+      <w:r>
+        <w:rPr>
+          <w:rFonts w:cs="Times New Roman"/>
+        </w:rPr>
+        <w:t xml:space="preserve">a  </w:t>
+      </w:r>
+      <w:r>
+        <w:rPr>
+          <w:rFonts w:cs="Times New Roman"/>
+          <w:spacing w:val="23"/>
+        </w:rPr>
+        <w:t xml:space="preserve"> </w:t>
+      </w:r>
+      <w:r>
+        <w:rPr>
+          <w:rFonts w:cs="Times New Roman"/>
+          <w:w w:val="102"/>
+        </w:rPr>
+        <w:t xml:space="preserve">que </w:t>
+      </w:r>
+      <w:r>
+        <w:rPr>
+          <w:rFonts w:cs="Times New Roman"/>
+        </w:rPr>
+        <w:t>ac</w:t>
+      </w:r>
+      <w:r>
+        <w:rPr>
+          <w:rFonts w:cs="Times New Roman"/>
+          <w:spacing w:val="2"/>
+        </w:rPr>
+        <w:t>o</w:t>
+      </w:r>
+      <w:r>
+        <w:rPr>
+          <w:rFonts w:cs="Times New Roman"/>
+          <w:spacing w:val="-3"/>
+        </w:rPr>
+        <w:t>m</w:t>
+      </w:r>
+      <w:r>
+        <w:rPr>
+          <w:rFonts w:cs="Times New Roman"/>
+          <w:spacing w:val="1"/>
+        </w:rPr>
+        <w:t>p</w:t>
+      </w:r>
+      <w:r>
+        <w:rPr>
+          <w:rFonts w:cs="Times New Roman"/>
+          <w:spacing w:val="-1"/>
+        </w:rPr>
+        <w:t>a</w:t>
+      </w:r>
+      <w:r>
+        <w:rPr>
+          <w:rFonts w:cs="Times New Roman"/>
+          <w:spacing w:val="1"/>
+        </w:rPr>
+        <w:t>ñ</w:t>
+      </w:r>
+      <w:r>
+        <w:rPr>
+          <w:rFonts w:cs="Times New Roman"/>
+          <w:spacing w:val="-2"/>
+        </w:rPr>
+        <w:t>a</w:t>
+      </w:r>
+      <w:r>
+        <w:rPr>
+          <w:rFonts w:cs="Times New Roman"/>
+        </w:rPr>
+        <w:t>,</w:t>
+      </w:r>
+      <w:r>
+        <w:rPr>
+          <w:rFonts w:cs="Times New Roman"/>
+          <w:spacing w:val="21"/>
+        </w:rPr>
+        <w:t xml:space="preserve"> </w:t>
+      </w:r>
+      <w:r>
+        <w:rPr>
+          <w:rFonts w:cs="Times New Roman"/>
+        </w:rPr>
+        <w:t xml:space="preserve">titulado </w:t>
+      </w:r>
+      <w:r>
+        <w:rPr>
+          <w:rFonts w:cs="Times New Roman"/>
+          <w:i/>
+        </w:rPr>
+        <w:t>Líneas de producto Software: Juegos de mesa.</w:t>
+      </w:r>
+    </w:p>
+    <w:p>
+      <w:pPr>
+        <w:widowControl w:val="0"/>
+        <w:autoSpaceDE w:val="0"/>
+        <w:autoSpaceDN w:val="0"/>
+        <w:adjustRightInd w:val="0"/>
+        <w:spacing w:after="0" w:line="200" w:lineRule="exact"/>
+        <w:rPr>
+          <w:rFonts w:cs="Times New Roman"/>
+          <w:sz w:val="20"/>
+          <w:szCs w:val="20"/>
+        </w:rPr>
+      </w:pPr>
+    </w:p>
+    <w:p>
+      <w:pPr>
+        <w:widowControl w:val="0"/>
+        <w:autoSpaceDE w:val="0"/>
+        <w:autoSpaceDN w:val="0"/>
+        <w:adjustRightInd w:val="0"/>
+        <w:spacing w:before="18" w:after="0" w:line="200" w:lineRule="exact"/>
+        <w:rPr>
+          <w:rFonts w:cs="Times New Roman"/>
+          <w:sz w:val="20"/>
+          <w:szCs w:val="20"/>
+        </w:rPr>
+      </w:pPr>
+    </w:p>
+    <w:p>
+      <w:pPr>
+        <w:widowControl w:val="0"/>
+        <w:tabs>
+          <w:tab w:val="left" w:pos="2260"/>
+          <w:tab w:val="left" w:pos="3480"/>
+          <w:tab w:val="left" w:pos="4380"/>
+        </w:tabs>
+        <w:autoSpaceDE w:val="0"/>
+        <w:autoSpaceDN w:val="0"/>
+        <w:adjustRightInd w:val="0"/>
+        <w:spacing w:after="0"/>
+        <w:ind w:left="420" w:right="-20"/>
+        <w:rPr>
+          <w:rFonts w:cs="Times New Roman"/>
+        </w:rPr>
+      </w:pPr>
+      <w:r>
+        <w:rPr>
+          <w:rFonts w:cs="Times New Roman"/>
+        </w:rPr>
+        <w:t>Ciu</w:t>
+      </w:r>
+      <w:r>
+        <w:rPr>
+          <w:rFonts w:cs="Times New Roman"/>
+          <w:spacing w:val="1"/>
+        </w:rPr>
+        <w:t>d</w:t>
+      </w:r>
+      <w:r>
+        <w:rPr>
+          <w:rFonts w:cs="Times New Roman"/>
+        </w:rPr>
+        <w:t>ad</w:t>
+      </w:r>
+      <w:r>
+        <w:rPr>
+          <w:rFonts w:cs="Times New Roman"/>
+          <w:spacing w:val="14"/>
+        </w:rPr>
+        <w:t xml:space="preserve"> </w:t>
+      </w:r>
+      <w:r>
+        <w:rPr>
+          <w:rFonts w:cs="Times New Roman"/>
+        </w:rPr>
+        <w:t>Real,</w:t>
+      </w:r>
+      <w:r>
+        <w:rPr>
+          <w:rFonts w:cs="Times New Roman"/>
+          <w:spacing w:val="10"/>
+        </w:rPr>
+        <w:t xml:space="preserve"> </w:t>
+      </w:r>
+      <w:r>
+        <w:rPr>
+          <w:rFonts w:cs="Times New Roman"/>
+        </w:rPr>
+        <w:t>a</w:t>
+      </w:r>
+      <w:r>
+        <w:rPr>
+          <w:rFonts w:cs="Times New Roman"/>
+          <w:spacing w:val="1"/>
+        </w:rPr>
+        <w:t xml:space="preserve"> </w:t>
+      </w:r>
+      <w:r>
+        <w:rPr>
+          <w:rFonts w:cs="Times New Roman"/>
+          <w:spacing w:val="2"/>
+        </w:rPr>
+        <w:t xml:space="preserve">3 </w:t>
+      </w:r>
+      <w:r>
+        <w:rPr>
+          <w:rFonts w:cs="Times New Roman"/>
+          <w:spacing w:val="1"/>
+        </w:rPr>
+        <w:t>d</w:t>
+      </w:r>
+      <w:r>
+        <w:rPr>
+          <w:rFonts w:cs="Times New Roman"/>
+        </w:rPr>
+        <w:t>e Febrero  de 2012</w:t>
+      </w:r>
+      <w:r>
+        <w:rPr>
+          <w:rFonts w:cs="Times New Roman"/>
+          <w:w w:val="102"/>
+        </w:rPr>
+        <w:t>.</w:t>
+      </w:r>
+    </w:p>
+    <w:p>
+      <w:pPr>
+        <w:widowControl w:val="0"/>
+        <w:autoSpaceDE w:val="0"/>
+        <w:autoSpaceDN w:val="0"/>
+        <w:adjustRightInd w:val="0"/>
+        <w:spacing w:before="6" w:after="0" w:line="190" w:lineRule="exact"/>
+        <w:rPr>
+          <w:rFonts w:cs="Times New Roman"/>
+          <w:sz w:val="19"/>
+          <w:szCs w:val="19"/>
+        </w:rPr>
+      </w:pPr>
+    </w:p>
+    <w:p>
+      <w:pPr>
+        <w:widowControl w:val="0"/>
+        <w:autoSpaceDE w:val="0"/>
+        <w:autoSpaceDN w:val="0"/>
+        <w:adjustRightInd w:val="0"/>
+        <w:spacing w:after="0" w:line="200" w:lineRule="exact"/>
+        <w:rPr>
+          <w:rFonts w:cs="Times New Roman"/>
+          <w:sz w:val="20"/>
+          <w:szCs w:val="20"/>
+        </w:rPr>
+      </w:pPr>
+    </w:p>
+    <w:p>
+      <w:pPr>
+        <w:widowControl w:val="0"/>
+        <w:autoSpaceDE w:val="0"/>
+        <w:autoSpaceDN w:val="0"/>
+        <w:adjustRightInd w:val="0"/>
+        <w:spacing w:after="0"/>
+        <w:ind w:left="420" w:right="-20"/>
+        <w:rPr>
+          <w:rFonts w:cs="Times New Roman"/>
+        </w:rPr>
+      </w:pPr>
+      <w:r>
+        <w:rPr>
+          <w:rFonts w:cs="Times New Roman"/>
+          <w:w w:val="102"/>
+        </w:rPr>
+        <w:t xml:space="preserve">                             </w:t>
+      </w:r>
+    </w:p>
+    <w:p>
+      <w:pPr>
+        <w:widowControl w:val="0"/>
+        <w:tabs>
+          <w:tab w:val="left" w:pos="5180"/>
+        </w:tabs>
+        <w:autoSpaceDE w:val="0"/>
+        <w:autoSpaceDN w:val="0"/>
+        <w:adjustRightInd w:val="0"/>
+        <w:spacing w:before="6" w:after="0"/>
+        <w:ind w:left="420" w:right="-20"/>
+        <w:rPr>
+          <w:rFonts w:cs="Times New Roman"/>
+        </w:rPr>
+      </w:pPr>
+      <w:r>
+        <w:rPr>
+          <w:rFonts w:cs="Times New Roman"/>
+          <w:w w:val="102"/>
+        </w:rPr>
+        <w:t xml:space="preserve">                                 </w:t>
+      </w:r>
+      <w:r>
+        <w:rPr>
+          <w:rFonts w:cs="Times New Roman"/>
+        </w:rPr>
+        <w:t>El</w:t>
+      </w:r>
+      <w:r>
+        <w:rPr>
+          <w:rFonts w:cs="Times New Roman"/>
+          <w:spacing w:val="5"/>
+        </w:rPr>
+        <w:t xml:space="preserve"> </w:t>
+      </w:r>
+      <w:r>
+        <w:rPr>
+          <w:rFonts w:cs="Times New Roman"/>
+        </w:rPr>
+        <w:t>al</w:t>
+      </w:r>
+      <w:r>
+        <w:rPr>
+          <w:rFonts w:cs="Times New Roman"/>
+          <w:spacing w:val="2"/>
+        </w:rPr>
+        <w:t>u</w:t>
+      </w:r>
+      <w:r>
+        <w:rPr>
+          <w:rFonts w:cs="Times New Roman"/>
+          <w:spacing w:val="-3"/>
+        </w:rPr>
+        <w:t>m</w:t>
+      </w:r>
+      <w:r>
+        <w:rPr>
+          <w:rFonts w:cs="Times New Roman"/>
+          <w:spacing w:val="1"/>
+        </w:rPr>
+        <w:t>n</w:t>
+      </w:r>
+      <w:r>
+        <w:rPr>
+          <w:rFonts w:cs="Times New Roman"/>
+        </w:rPr>
+        <w:t>o,</w:t>
+      </w:r>
+      <w:r>
+        <w:rPr>
+          <w:rFonts w:cs="Times New Roman"/>
+          <w:spacing w:val="-41"/>
+        </w:rPr>
+        <w:t xml:space="preserve"> </w:t>
+      </w:r>
+      <w:r>
+        <w:rPr>
+          <w:rFonts w:cs="Times New Roman"/>
+        </w:rPr>
+        <w:tab/>
+      </w:r>
+      <w:proofErr w:type="spellStart"/>
+      <w:r>
+        <w:rPr>
+          <w:rFonts w:cs="Times New Roman"/>
+        </w:rPr>
+        <w:t>VºBº</w:t>
+      </w:r>
+      <w:proofErr w:type="spellEnd"/>
+      <w:r>
+        <w:rPr>
+          <w:rFonts w:cs="Times New Roman"/>
+          <w:spacing w:val="10"/>
+        </w:rPr>
+        <w:t xml:space="preserve"> </w:t>
+      </w:r>
+      <w:r>
+        <w:rPr>
+          <w:rFonts w:cs="Times New Roman"/>
+        </w:rPr>
+        <w:t>El</w:t>
+      </w:r>
+      <w:r>
+        <w:rPr>
+          <w:rFonts w:cs="Times New Roman"/>
+          <w:spacing w:val="4"/>
+        </w:rPr>
+        <w:t xml:space="preserve"> </w:t>
+      </w:r>
+      <w:r>
+        <w:rPr>
+          <w:rFonts w:cs="Times New Roman"/>
+          <w:spacing w:val="1"/>
+          <w:w w:val="102"/>
+        </w:rPr>
+        <w:t>d</w:t>
+      </w:r>
+      <w:r>
+        <w:rPr>
+          <w:rFonts w:cs="Times New Roman"/>
+          <w:spacing w:val="-2"/>
+          <w:w w:val="102"/>
+        </w:rPr>
+        <w:t>i</w:t>
+      </w:r>
+      <w:r>
+        <w:rPr>
+          <w:rFonts w:cs="Times New Roman"/>
+          <w:spacing w:val="2"/>
+          <w:w w:val="102"/>
+        </w:rPr>
+        <w:t>r</w:t>
+      </w:r>
+      <w:r>
+        <w:rPr>
+          <w:rFonts w:cs="Times New Roman"/>
+          <w:spacing w:val="-1"/>
+          <w:w w:val="102"/>
+        </w:rPr>
+        <w:t>e</w:t>
+      </w:r>
+      <w:r>
+        <w:rPr>
+          <w:rFonts w:cs="Times New Roman"/>
+          <w:w w:val="102"/>
+        </w:rPr>
+        <w:t>ctor,</w:t>
+      </w:r>
+    </w:p>
+    <w:p>
+      <w:pPr>
+        <w:widowControl w:val="0"/>
+        <w:autoSpaceDE w:val="0"/>
+        <w:autoSpaceDN w:val="0"/>
+        <w:adjustRightInd w:val="0"/>
+        <w:spacing w:before="6" w:after="0" w:line="120" w:lineRule="exact"/>
+        <w:rPr>
+          <w:rFonts w:cs="Times New Roman"/>
+          <w:sz w:val="12"/>
+          <w:szCs w:val="12"/>
+        </w:rPr>
+      </w:pPr>
+    </w:p>
+    <w:p>
+      <w:pPr>
+        <w:widowControl w:val="0"/>
+        <w:autoSpaceDE w:val="0"/>
+        <w:autoSpaceDN w:val="0"/>
+        <w:adjustRightInd w:val="0"/>
+        <w:spacing w:after="0" w:line="200" w:lineRule="exact"/>
+        <w:rPr>
+          <w:rFonts w:cs="Times New Roman"/>
+          <w:sz w:val="20"/>
+          <w:szCs w:val="20"/>
+        </w:rPr>
+      </w:pPr>
+    </w:p>
+    <w:p>
+      <w:pPr>
+        <w:widowControl w:val="0"/>
+        <w:autoSpaceDE w:val="0"/>
+        <w:autoSpaceDN w:val="0"/>
+        <w:adjustRightInd w:val="0"/>
+        <w:spacing w:after="0" w:line="200" w:lineRule="exact"/>
+        <w:rPr>
+          <w:rFonts w:cs="Times New Roman"/>
+          <w:sz w:val="20"/>
+          <w:szCs w:val="20"/>
+        </w:rPr>
+      </w:pPr>
+    </w:p>
+    <w:p>
+      <w:pPr>
+        <w:widowControl w:val="0"/>
+        <w:autoSpaceDE w:val="0"/>
+        <w:autoSpaceDN w:val="0"/>
+        <w:adjustRightInd w:val="0"/>
+        <w:spacing w:after="0" w:line="200" w:lineRule="exact"/>
+        <w:rPr>
+          <w:rFonts w:cs="Times New Roman"/>
+          <w:sz w:val="20"/>
+          <w:szCs w:val="20"/>
+        </w:rPr>
+      </w:pPr>
+    </w:p>
+    <w:p>
+      <w:pPr>
+        <w:widowControl w:val="0"/>
+        <w:autoSpaceDE w:val="0"/>
+        <w:autoSpaceDN w:val="0"/>
+        <w:adjustRightInd w:val="0"/>
+        <w:spacing w:after="0" w:line="200" w:lineRule="exact"/>
+        <w:rPr>
+          <w:rFonts w:cs="Times New Roman"/>
+          <w:sz w:val="20"/>
+          <w:szCs w:val="20"/>
+        </w:rPr>
+      </w:pPr>
+    </w:p>
+    <w:p>
+      <w:pPr>
+        <w:widowControl w:val="0"/>
+        <w:tabs>
+          <w:tab w:val="left" w:pos="3680"/>
+        </w:tabs>
+        <w:autoSpaceDE w:val="0"/>
+        <w:autoSpaceDN w:val="0"/>
+        <w:adjustRightInd w:val="0"/>
+        <w:spacing w:after="0"/>
+        <w:ind w:left="420" w:right="-20"/>
+        <w:rPr>
+          <w:rFonts w:cs="Times New Roman"/>
+        </w:rPr>
+      </w:pPr>
+      <w:r>
+        <w:rPr>
+          <w:rFonts w:cs="Times New Roman"/>
+          <w:w w:val="102"/>
+        </w:rPr>
+        <w:t xml:space="preserve">                                  </w:t>
+      </w:r>
+      <w:r>
+        <w:rPr>
+          <w:rFonts w:cs="Times New Roman"/>
+          <w:spacing w:val="2"/>
+        </w:rPr>
+        <w:t>F</w:t>
+      </w:r>
+      <w:r>
+        <w:rPr>
+          <w:rFonts w:cs="Times New Roman"/>
+        </w:rPr>
+        <w:t>do.:</w:t>
+      </w:r>
+      <w:r>
+        <w:rPr>
+          <w:rFonts w:cs="Times New Roman"/>
+          <w:spacing w:val="-46"/>
+        </w:rPr>
+        <w:t xml:space="preserve"> </w:t>
+      </w:r>
+      <w:r>
+        <w:rPr>
+          <w:rFonts w:cs="Times New Roman"/>
+        </w:rPr>
+        <w:tab/>
+      </w:r>
+      <w:r>
+        <w:rPr>
+          <w:rFonts w:cs="Times New Roman"/>
+          <w:w w:val="102"/>
+        </w:rPr>
+        <w:t xml:space="preserve">                           Fdo.:</w:t>
+      </w:r>
+    </w:p>
+    <w:p>
+      <w:pPr>
+        <w:widowControl w:val="0"/>
+        <w:autoSpaceDE w:val="0"/>
+        <w:autoSpaceDN w:val="0"/>
+        <w:adjustRightInd w:val="0"/>
+        <w:spacing w:after="0" w:line="200" w:lineRule="exact"/>
+        <w:rPr>
+          <w:rFonts w:cs="Times New Roman"/>
+          <w:sz w:val="20"/>
+          <w:szCs w:val="20"/>
+        </w:rPr>
+      </w:pPr>
+      <w:r>
+        <w:rPr>
+          <w:rFonts w:cs="Times New Roman"/>
+          <w:sz w:val="20"/>
+          <w:szCs w:val="20"/>
+        </w:rPr>
+        <w:t>-</w:t>
+      </w:r>
+    </w:p>
+    <w:p>
+      <w:pPr>
+        <w:widowControl w:val="0"/>
+        <w:autoSpaceDE w:val="0"/>
+        <w:autoSpaceDN w:val="0"/>
+        <w:adjustRightInd w:val="0"/>
+        <w:spacing w:after="0" w:line="200" w:lineRule="exact"/>
+        <w:rPr>
+          <w:rFonts w:cs="Times New Roman"/>
+          <w:sz w:val="20"/>
+          <w:szCs w:val="20"/>
+        </w:rPr>
+      </w:pPr>
+    </w:p>
+    <w:p>
+      <w:pPr>
+        <w:widowControl w:val="0"/>
+        <w:autoSpaceDE w:val="0"/>
+        <w:autoSpaceDN w:val="0"/>
+        <w:adjustRightInd w:val="0"/>
+        <w:spacing w:after="0" w:line="200" w:lineRule="exact"/>
+        <w:rPr>
+          <w:rFonts w:cs="Times New Roman"/>
+          <w:sz w:val="20"/>
+          <w:szCs w:val="20"/>
+        </w:rPr>
+      </w:pPr>
+    </w:p>
+    <w:p>
+      <w:pPr>
+        <w:widowControl w:val="0"/>
+        <w:autoSpaceDE w:val="0"/>
+        <w:autoSpaceDN w:val="0"/>
+        <w:adjustRightInd w:val="0"/>
+        <w:spacing w:after="0" w:line="200" w:lineRule="exact"/>
+        <w:rPr>
+          <w:rFonts w:cs="Times New Roman"/>
+          <w:sz w:val="20"/>
+          <w:szCs w:val="20"/>
+        </w:rPr>
+      </w:pPr>
+    </w:p>
+    <w:p>
+      <w:pPr>
+        <w:widowControl w:val="0"/>
+        <w:autoSpaceDE w:val="0"/>
+        <w:autoSpaceDN w:val="0"/>
+        <w:adjustRightInd w:val="0"/>
+        <w:spacing w:after="0" w:line="200" w:lineRule="exact"/>
+        <w:rPr>
+          <w:rFonts w:cs="Times New Roman"/>
+          <w:sz w:val="20"/>
+          <w:szCs w:val="20"/>
+        </w:rPr>
+      </w:pPr>
+    </w:p>
+    <w:p>
+      <w:pPr>
+        <w:widowControl w:val="0"/>
+        <w:autoSpaceDE w:val="0"/>
+        <w:autoSpaceDN w:val="0"/>
+        <w:adjustRightInd w:val="0"/>
+        <w:spacing w:after="0" w:line="200" w:lineRule="exact"/>
+        <w:rPr>
+          <w:rFonts w:cs="Times New Roman"/>
+          <w:sz w:val="20"/>
+          <w:szCs w:val="20"/>
+        </w:rPr>
+      </w:pPr>
+    </w:p>
+    <w:p>
+      <w:pPr>
+        <w:widowControl w:val="0"/>
+        <w:autoSpaceDE w:val="0"/>
+        <w:autoSpaceDN w:val="0"/>
+        <w:adjustRightInd w:val="0"/>
+        <w:spacing w:after="0" w:line="200" w:lineRule="exact"/>
+        <w:rPr>
+          <w:rFonts w:cs="Times New Roman"/>
+          <w:sz w:val="20"/>
+          <w:szCs w:val="20"/>
+        </w:rPr>
+      </w:pPr>
+    </w:p>
+    <w:p>
+      <w:pPr>
+        <w:widowControl w:val="0"/>
+        <w:autoSpaceDE w:val="0"/>
+        <w:autoSpaceDN w:val="0"/>
+        <w:adjustRightInd w:val="0"/>
+        <w:spacing w:after="0" w:line="200" w:lineRule="exact"/>
+        <w:rPr>
+          <w:rFonts w:cs="Times New Roman"/>
+          <w:sz w:val="20"/>
+          <w:szCs w:val="20"/>
+        </w:rPr>
+      </w:pPr>
+    </w:p>
+    <w:p>
+      <w:pPr>
+        <w:widowControl w:val="0"/>
+        <w:autoSpaceDE w:val="0"/>
+        <w:autoSpaceDN w:val="0"/>
+        <w:adjustRightInd w:val="0"/>
+        <w:spacing w:before="4" w:after="0" w:line="220" w:lineRule="exact"/>
+        <w:rPr>
+          <w:rFonts w:cs="Times New Roman"/>
+        </w:rPr>
+      </w:pPr>
+    </w:p>
+    <w:p>
+      <w:pPr>
+        <w:widowControl w:val="0"/>
+        <w:autoSpaceDE w:val="0"/>
+        <w:autoSpaceDN w:val="0"/>
+        <w:adjustRightInd w:val="0"/>
+        <w:spacing w:after="0" w:line="249" w:lineRule="exact"/>
+        <w:ind w:left="1315" w:right="1135"/>
+        <w:jc w:val="center"/>
+        <w:rPr>
+          <w:rFonts w:cs="Times New Roman"/>
+        </w:rPr>
+      </w:pPr>
+      <w:r>
+        <w:rPr>
+          <w:rFonts w:cs="Times New Roman"/>
+          <w:spacing w:val="2"/>
+          <w:position w:val="-1"/>
+        </w:rPr>
+        <w:t>S</w:t>
+      </w:r>
+      <w:r>
+        <w:rPr>
+          <w:rFonts w:cs="Times New Roman"/>
+          <w:spacing w:val="-1"/>
+          <w:position w:val="-1"/>
+        </w:rPr>
+        <w:t>R</w:t>
+      </w:r>
+      <w:r>
+        <w:rPr>
+          <w:rFonts w:cs="Times New Roman"/>
+          <w:position w:val="-1"/>
+        </w:rPr>
+        <w:t>.</w:t>
+      </w:r>
+      <w:r>
+        <w:rPr>
+          <w:rFonts w:cs="Times New Roman"/>
+          <w:spacing w:val="7"/>
+          <w:position w:val="-1"/>
+        </w:rPr>
+        <w:t xml:space="preserve"> </w:t>
+      </w:r>
+      <w:r>
+        <w:rPr>
+          <w:rFonts w:cs="Times New Roman"/>
+          <w:position w:val="-1"/>
+        </w:rPr>
+        <w:t>DIRECT</w:t>
+      </w:r>
+      <w:r>
+        <w:rPr>
+          <w:rFonts w:cs="Times New Roman"/>
+          <w:spacing w:val="1"/>
+          <w:position w:val="-1"/>
+        </w:rPr>
+        <w:t>O</w:t>
+      </w:r>
+      <w:r>
+        <w:rPr>
+          <w:rFonts w:cs="Times New Roman"/>
+          <w:position w:val="-1"/>
+        </w:rPr>
+        <w:t>R</w:t>
+      </w:r>
+      <w:r>
+        <w:rPr>
+          <w:rFonts w:cs="Times New Roman"/>
+          <w:spacing w:val="23"/>
+          <w:position w:val="-1"/>
+        </w:rPr>
+        <w:t xml:space="preserve"> </w:t>
+      </w:r>
+      <w:r>
+        <w:rPr>
+          <w:rFonts w:cs="Times New Roman"/>
+          <w:position w:val="-1"/>
+        </w:rPr>
+        <w:t>DE</w:t>
+      </w:r>
+      <w:r>
+        <w:rPr>
+          <w:rFonts w:cs="Times New Roman"/>
+          <w:spacing w:val="7"/>
+          <w:position w:val="-1"/>
+        </w:rPr>
+        <w:t xml:space="preserve"> </w:t>
+      </w:r>
+      <w:r>
+        <w:rPr>
+          <w:rFonts w:cs="Times New Roman"/>
+          <w:position w:val="-1"/>
+        </w:rPr>
+        <w:t>LA</w:t>
+      </w:r>
+      <w:r>
+        <w:rPr>
+          <w:rFonts w:cs="Times New Roman"/>
+          <w:spacing w:val="7"/>
+          <w:position w:val="-1"/>
+        </w:rPr>
+        <w:t xml:space="preserve"> </w:t>
+      </w:r>
+      <w:r>
+        <w:rPr>
+          <w:rFonts w:cs="Times New Roman"/>
+          <w:position w:val="-1"/>
+        </w:rPr>
+        <w:t>ESC</w:t>
+      </w:r>
+      <w:r>
+        <w:rPr>
+          <w:rFonts w:cs="Times New Roman"/>
+          <w:spacing w:val="1"/>
+          <w:position w:val="-1"/>
+        </w:rPr>
+        <w:t>U</w:t>
+      </w:r>
+      <w:r>
+        <w:rPr>
+          <w:rFonts w:cs="Times New Roman"/>
+          <w:position w:val="-1"/>
+        </w:rPr>
+        <w:t>ELA</w:t>
+      </w:r>
+      <w:r>
+        <w:rPr>
+          <w:rFonts w:cs="Times New Roman"/>
+          <w:spacing w:val="21"/>
+          <w:position w:val="-1"/>
+        </w:rPr>
+        <w:t xml:space="preserve"> </w:t>
+      </w:r>
+      <w:r>
+        <w:rPr>
+          <w:rFonts w:cs="Times New Roman"/>
+          <w:position w:val="-1"/>
+        </w:rPr>
+        <w:t>SUPERI</w:t>
+      </w:r>
+      <w:r>
+        <w:rPr>
+          <w:rFonts w:cs="Times New Roman"/>
+          <w:spacing w:val="1"/>
+          <w:position w:val="-1"/>
+        </w:rPr>
+        <w:t>O</w:t>
+      </w:r>
+      <w:r>
+        <w:rPr>
+          <w:rFonts w:cs="Times New Roman"/>
+          <w:position w:val="-1"/>
+        </w:rPr>
+        <w:t>R</w:t>
+      </w:r>
+      <w:r>
+        <w:rPr>
+          <w:rFonts w:cs="Times New Roman"/>
+          <w:spacing w:val="22"/>
+          <w:position w:val="-1"/>
+        </w:rPr>
+        <w:t xml:space="preserve"> </w:t>
+      </w:r>
+      <w:r>
+        <w:rPr>
+          <w:rFonts w:cs="Times New Roman"/>
+          <w:position w:val="-1"/>
+        </w:rPr>
+        <w:t>DE</w:t>
+      </w:r>
+      <w:r>
+        <w:rPr>
+          <w:rFonts w:cs="Times New Roman"/>
+          <w:spacing w:val="7"/>
+          <w:position w:val="-1"/>
+        </w:rPr>
+        <w:t xml:space="preserve"> </w:t>
+      </w:r>
+      <w:r>
+        <w:rPr>
+          <w:rFonts w:cs="Times New Roman"/>
+          <w:w w:val="102"/>
+          <w:position w:val="-1"/>
+        </w:rPr>
+        <w:t>I</w:t>
+      </w:r>
+      <w:r>
+        <w:rPr>
+          <w:rFonts w:cs="Times New Roman"/>
+          <w:spacing w:val="1"/>
+          <w:w w:val="102"/>
+          <w:position w:val="-1"/>
+        </w:rPr>
+        <w:t>N</w:t>
+      </w:r>
+      <w:r>
+        <w:rPr>
+          <w:rFonts w:cs="Times New Roman"/>
+          <w:w w:val="102"/>
+          <w:position w:val="-1"/>
+        </w:rPr>
+        <w:t>F</w:t>
+      </w:r>
+      <w:r>
+        <w:rPr>
+          <w:rFonts w:cs="Times New Roman"/>
+          <w:spacing w:val="1"/>
+          <w:w w:val="102"/>
+          <w:position w:val="-1"/>
+        </w:rPr>
+        <w:t>O</w:t>
+      </w:r>
+      <w:r>
+        <w:rPr>
+          <w:rFonts w:cs="Times New Roman"/>
+          <w:w w:val="102"/>
+          <w:position w:val="-1"/>
+        </w:rPr>
+        <w:t>RM</w:t>
+      </w:r>
+      <w:r>
+        <w:rPr>
+          <w:rFonts w:cs="Times New Roman"/>
+          <w:spacing w:val="1"/>
+          <w:w w:val="102"/>
+          <w:position w:val="-1"/>
+        </w:rPr>
+        <w:t>Á</w:t>
+      </w:r>
+      <w:r>
+        <w:rPr>
+          <w:rFonts w:cs="Times New Roman"/>
+          <w:spacing w:val="-1"/>
+          <w:w w:val="102"/>
+          <w:position w:val="-1"/>
+        </w:rPr>
+        <w:t>T</w:t>
+      </w:r>
+      <w:r>
+        <w:rPr>
+          <w:rFonts w:cs="Times New Roman"/>
+          <w:w w:val="102"/>
+          <w:position w:val="-1"/>
+        </w:rPr>
+        <w:t>ICA</w:t>
+      </w:r>
+    </w:p>
+    <w:p>
+      <w:pPr>
+        <w:ind w:firstLine="0"/>
+        <w:jc w:val="left"/>
+      </w:pPr>
+    </w:p>
     <w:sectPr>
-      <w:footerReference w:type="first" r:id="rId13"/>
+      <w:footerReference w:type="first" r:id="rId14"/>
       <w:pgSz w:w="11920" w:h="16840"/>
       <w:pgMar w:top="1417" w:right="1701" w:bottom="1417" w:left="1701" w:header="720" w:footer="720" w:gutter="0"/>
       <w:pgNumType w:start="1"/>
@@ -5796,7 +8484,7 @@
 </file>
 
 <file path=customXml/itemProps1.xml><?xml version="1.0" encoding="utf-8"?>
-<ds:datastoreItem xmlns:ds="http://schemas.openxmlformats.org/officeDocument/2006/customXml" ds:itemID="{5E572864-9B0D-4B4F-BCEA-1F71C31113C1}">
+<ds:datastoreItem xmlns:ds="http://schemas.openxmlformats.org/officeDocument/2006/customXml" ds:itemID="{2C2B371F-BDDF-4162-8DE6-3F15594ECA5E}">
   <ds:schemaRefs>
     <ds:schemaRef ds:uri="http://schemas.openxmlformats.org/officeDocument/2006/bibliography"/>
   </ds:schemaRefs>

--- a/doc/Anteproyecto.docx
+++ b/doc/Anteproyecto.docx
@@ -360,23 +360,24 @@
           <w:rFonts w:ascii="Arial" w:hAnsi="Arial" w:cs="Arial"/>
           <w:szCs w:val="24"/>
         </w:rPr>
-        <w:t xml:space="preserve">Director: Macario Polo </w:t>
-      </w:r>
-      <w:proofErr w:type="spellStart"/>
-      <w:r>
+        <w:t>Director: Macario Polo Usaola</w:t>
+      </w:r>
+    </w:p>
+    <w:p>
+      <w:pPr>
+        <w:jc w:val="center"/>
         <w:rPr>
           <w:rFonts w:ascii="Arial" w:hAnsi="Arial" w:cs="Arial"/>
           <w:szCs w:val="24"/>
         </w:rPr>
-        <w:t>Usaola</w:t>
-      </w:r>
-      <w:proofErr w:type="spellEnd"/>
-    </w:p>
-    <w:p>
-      <w:pPr>
-        <w:jc w:val="center"/>
+      </w:pPr>
+    </w:p>
+    <w:p>
+      <w:pPr>
+        <w:jc w:val="right"/>
         <w:rPr>
           <w:rFonts w:ascii="Arial" w:hAnsi="Arial" w:cs="Arial"/>
+          <w:b/>
           <w:szCs w:val="24"/>
         </w:rPr>
       </w:pPr>
@@ -400,34 +401,22 @@
           <w:szCs w:val="24"/>
         </w:rPr>
       </w:pPr>
-    </w:p>
-    <w:p>
-      <w:pPr>
-        <w:jc w:val="right"/>
+      <w:r>
         <w:rPr>
           <w:rFonts w:ascii="Arial" w:hAnsi="Arial" w:cs="Arial"/>
           <w:b/>
           <w:szCs w:val="24"/>
         </w:rPr>
-      </w:pPr>
+        <w:t>Febrero</w:t>
+      </w:r>
       <w:r>
         <w:rPr>
           <w:rFonts w:ascii="Arial" w:hAnsi="Arial" w:cs="Arial"/>
           <w:b/>
           <w:szCs w:val="24"/>
         </w:rPr>
-        <w:t>Febrero</w:t>
-      </w:r>
-      <w:r>
-        <w:rPr>
-          <w:rFonts w:ascii="Arial" w:hAnsi="Arial" w:cs="Arial"/>
-          <w:b/>
-          <w:szCs w:val="24"/>
-        </w:rPr>
         <w:t>, 2012</w:t>
       </w:r>
-      <w:bookmarkStart w:id="0" w:name="_GoBack"/>
-      <w:bookmarkEnd w:id="0"/>
     </w:p>
     <w:sdt>
       <w:sdtPr>
@@ -1017,12 +1006,12 @@
       <w:pPr>
         <w:pStyle w:val="Ttulo1"/>
       </w:pPr>
-      <w:bookmarkStart w:id="1" w:name="_Toc308631343"/>
+      <w:bookmarkStart w:id="0" w:name="_Toc308631343"/>
       <w:r>
         <w:lastRenderedPageBreak/>
         <w:t>INTRODUCCIÓN</w:t>
       </w:r>
-      <w:bookmarkEnd w:id="1"/>
+      <w:bookmarkEnd w:id="0"/>
     </w:p>
     <w:p>
       <w:pPr>
@@ -1162,28 +1151,12 @@
       <w:r>
         <w:t xml:space="preserve"> (</w:t>
       </w:r>
-      <w:proofErr w:type="spellStart"/>
       <w:r>
         <w:rPr>
           <w:i/>
         </w:rPr>
-        <w:t>mass</w:t>
-      </w:r>
-      <w:proofErr w:type="spellEnd"/>
-      <w:r>
-        <w:rPr>
-          <w:i/>
-        </w:rPr>
-        <w:t xml:space="preserve"> </w:t>
-      </w:r>
-      <w:proofErr w:type="spellStart"/>
-      <w:r>
-        <w:rPr>
-          <w:i/>
-        </w:rPr>
-        <w:t>production</w:t>
-      </w:r>
-      <w:proofErr w:type="spellEnd"/>
+        <w:t>mass production</w:t>
+      </w:r>
       <w:r>
         <w:t xml:space="preserve">)  –la capacidad para crear eficientemente múltiples copias del mismo producto– constituyó un gran avance en el mundo de la fabricación. Las líneas de producto llevan años aplicándose en otros entornos industriales, como la fabricación de </w:t>
       </w:r>
@@ -1203,15 +1176,7 @@
         <w:t>de funcionalidades, ofrecen di</w:t>
       </w:r>
       <w:r>
-        <w:t xml:space="preserve">ferentes tamaños de pantalla, presencia o ausencia de </w:t>
-      </w:r>
-      <w:proofErr w:type="spellStart"/>
-      <w:r>
-        <w:t>bluetooth</w:t>
-      </w:r>
-      <w:proofErr w:type="spellEnd"/>
-      <w:r>
-        <w:t>,  varias resoluciones de la cámara, etc</w:t>
+        <w:t>ferentes tamaños de pantalla, presencia o ausencia de bluetooth,  varias resoluciones de la cámara, etc</w:t>
       </w:r>
       <w:r>
         <w:rPr>
@@ -1251,28 +1216,12 @@
       <w:r>
         <w:t xml:space="preserve"> (</w:t>
       </w:r>
-      <w:proofErr w:type="spellStart"/>
       <w:r>
         <w:rPr>
           <w:i/>
         </w:rPr>
-        <w:t>mass</w:t>
-      </w:r>
-      <w:proofErr w:type="spellEnd"/>
-      <w:r>
-        <w:rPr>
-          <w:i/>
-        </w:rPr>
-        <w:t xml:space="preserve"> </w:t>
-      </w:r>
-      <w:proofErr w:type="spellStart"/>
-      <w:r>
-        <w:rPr>
-          <w:i/>
-        </w:rPr>
-        <w:t>customization</w:t>
-      </w:r>
-      <w:proofErr w:type="spellEnd"/>
+        <w:t>mass customization</w:t>
+      </w:r>
       <w:r>
         <w:t>) –la capacidad para crear eficientemente múltiple</w:t>
       </w:r>
@@ -1297,23 +1246,7 @@
       </w:r>
       <w:r>
         <w:lastRenderedPageBreak/>
-        <w:t>centra en un producto para un cliente (por ejemplo,  construir un portal para Iberia), sino en un dominio (por ejemplo, construir  portales para líneas aéreas). El reto está en delimitar el ámbito de este dominio, identificar las variaciones que se van a soportar, y dotarse de la infraestructura que permita producir el producto a bajo coste pero manteniendo altas cotas de calidad. Es decir, aplicar los principios de la producción en serie también al software. Este enfoque resulta en mejoras tanto en la eficiencia (reducción del time-</w:t>
-      </w:r>
-      <w:proofErr w:type="spellStart"/>
-      <w:r>
-        <w:t>to</w:t>
-      </w:r>
-      <w:proofErr w:type="spellEnd"/>
-      <w:r>
-        <w:t>-</w:t>
-      </w:r>
-      <w:proofErr w:type="spellStart"/>
-      <w:r>
-        <w:t>market</w:t>
-      </w:r>
-      <w:proofErr w:type="spellEnd"/>
-      <w:r>
-        <w:t>) como en la eficacia (mejora de la calidad del software).</w:t>
+        <w:t>centra en un producto para un cliente (por ejemplo,  construir un portal para Iberia), sino en un dominio (por ejemplo, construir  portales para líneas aéreas). El reto está en delimitar el ámbito de este dominio, identificar las variaciones que se van a soportar, y dotarse de la infraestructura que permita producir el producto a bajo coste pero manteniendo altas cotas de calidad. Es decir, aplicar los principios de la producción en serie también al software. Este enfoque resulta en mejoras tanto en la eficiencia (reducción del time-to-market) como en la eficacia (mejora de la calidad del software).</w:t>
       </w:r>
     </w:p>
     <w:p>
@@ -1353,49 +1286,7 @@
         <w:rPr>
           <w:i/>
         </w:rPr>
-        <w:t>un conjunto de sistemas software, que comparten un conjunto común de características (</w:t>
-      </w:r>
-      <w:proofErr w:type="spellStart"/>
-      <w:r>
-        <w:rPr>
-          <w:i/>
-        </w:rPr>
-        <w:t>features</w:t>
-      </w:r>
-      <w:proofErr w:type="spellEnd"/>
-      <w:r>
-        <w:rPr>
-          <w:i/>
-        </w:rPr>
-        <w:t>), las cuales satisfacen las necesidades específicas de un dominio o segmento particular de mercado, y que se desarrollan a partir de un sistema común de activos base (</w:t>
-      </w:r>
-      <w:proofErr w:type="spellStart"/>
-      <w:r>
-        <w:rPr>
-          <w:i/>
-        </w:rPr>
-        <w:t>core</w:t>
-      </w:r>
-      <w:proofErr w:type="spellEnd"/>
-      <w:r>
-        <w:rPr>
-          <w:i/>
-        </w:rPr>
-        <w:t xml:space="preserve"> </w:t>
-      </w:r>
-      <w:proofErr w:type="spellStart"/>
-      <w:r>
-        <w:rPr>
-          <w:i/>
-        </w:rPr>
-        <w:t>assets</w:t>
-      </w:r>
-      <w:proofErr w:type="spellEnd"/>
-      <w:r>
-        <w:rPr>
-          <w:i/>
-        </w:rPr>
-        <w:t>) de una manera preestablecida</w:t>
+        <w:t>un conjunto de sistemas software, que comparten un conjunto común de características (features), las cuales satisfacen las necesidades específicas de un dominio o segmento particular de mercado, y que se desarrollan a partir de un sistema común de activos base (core assets) de una manera preestablecida</w:t>
       </w:r>
       <w:r>
         <w:t>”.</w:t>
@@ -1439,14 +1330,12 @@
       <w:r>
         <w:t xml:space="preserve"> (</w:t>
       </w:r>
-      <w:proofErr w:type="spellStart"/>
       <w:r>
         <w:rPr>
           <w:i/>
         </w:rPr>
         <w:t>commonalities</w:t>
       </w:r>
-      <w:proofErr w:type="spellEnd"/>
       <w:r>
         <w:t xml:space="preserve">) y difieren en determinados </w:t>
       </w:r>
@@ -1459,28 +1348,12 @@
       <w:r>
         <w:t xml:space="preserve"> (</w:t>
       </w:r>
-      <w:proofErr w:type="spellStart"/>
       <w:r>
         <w:rPr>
           <w:i/>
         </w:rPr>
-        <w:t>variation</w:t>
-      </w:r>
-      <w:proofErr w:type="spellEnd"/>
-      <w:r>
-        <w:rPr>
-          <w:i/>
-        </w:rPr>
-        <w:t xml:space="preserve"> </w:t>
-      </w:r>
-      <w:proofErr w:type="spellStart"/>
-      <w:r>
-        <w:rPr>
-          <w:i/>
-        </w:rPr>
-        <w:t>points</w:t>
-      </w:r>
-      <w:proofErr w:type="spellEnd"/>
+        <w:t>variation points</w:t>
+      </w:r>
       <w:r>
         <w:t>), que representan la variabilidad entre los productos. Un aspecto central en el desarrollo de LPS es la división de los procesos de ingeniería: la Ingeniería de Dominio, responsable de desarrollar los elementos comunes a todos los integrantes de la línea y su mecanismo de variabilidad, y la Ingeniería del Producto (o Ingeniería de la Aplicación), cuyos cometidos incluyen desarrollar los productos para clientes concretos, reutilizando los recursos creados en la Ingeniería del Dominio</w:t>
       </w:r>
@@ -1627,28 +1500,12 @@
       <w:r>
         <w:t xml:space="preserve">A nivel de ingeniería de dominio se trabaja únicamente con las </w:t>
       </w:r>
-      <w:proofErr w:type="spellStart"/>
       <w:r>
         <w:rPr>
           <w:i/>
         </w:rPr>
-        <w:t>common</w:t>
-      </w:r>
-      <w:proofErr w:type="spellEnd"/>
-      <w:r>
-        <w:rPr>
-          <w:i/>
-        </w:rPr>
-        <w:t xml:space="preserve"> </w:t>
-      </w:r>
-      <w:proofErr w:type="spellStart"/>
-      <w:r>
-        <w:rPr>
-          <w:i/>
-        </w:rPr>
-        <w:t>features</w:t>
-      </w:r>
-      <w:proofErr w:type="spellEnd"/>
+        <w:t>common features</w:t>
+      </w:r>
       <w:r>
         <w:t>. Luego, a nivel de producto, se le incorporan las variabilidades que correspondan.</w:t>
       </w:r>
@@ -1667,12 +1524,12 @@
       <w:pPr>
         <w:pStyle w:val="Ttulo1"/>
       </w:pPr>
-      <w:bookmarkStart w:id="2" w:name="_Toc308631344"/>
+      <w:bookmarkStart w:id="1" w:name="_Toc308631344"/>
       <w:r>
         <w:lastRenderedPageBreak/>
         <w:t>OBJETIVOS</w:t>
       </w:r>
-      <w:bookmarkEnd w:id="2"/>
+      <w:bookmarkEnd w:id="1"/>
     </w:p>
     <w:p>
       <w:pPr>
@@ -1756,12 +1613,12 @@
       <w:pPr>
         <w:pStyle w:val="Ttulo1"/>
       </w:pPr>
-      <w:bookmarkStart w:id="3" w:name="_Toc308631345"/>
+      <w:bookmarkStart w:id="2" w:name="_Toc308631345"/>
       <w:r>
         <w:lastRenderedPageBreak/>
         <w:t>MÉTODO Y FASES DE TRABAJO</w:t>
       </w:r>
-      <w:bookmarkEnd w:id="3"/>
+      <w:bookmarkEnd w:id="2"/>
     </w:p>
     <w:p>
       <w:r>
@@ -1907,7 +1764,7 @@
       <w:pPr>
         <w:pStyle w:val="Ttulo2"/>
       </w:pPr>
-      <w:bookmarkStart w:id="4" w:name="_Toc308631346"/>
+      <w:bookmarkStart w:id="3" w:name="_Toc308631346"/>
       <w:r>
         <w:t>3.1</w:t>
       </w:r>
@@ -1923,7 +1780,7 @@
       <w:r>
         <w:t xml:space="preserve"> de Dominio</w:t>
       </w:r>
-      <w:bookmarkEnd w:id="4"/>
+      <w:bookmarkEnd w:id="3"/>
     </w:p>
     <w:p>
       <w:pPr>
@@ -1934,53 +1791,21 @@
       <w:r>
         <w:t xml:space="preserve">El objetivo final de la ingeniería de dominio es disponer de las </w:t>
       </w:r>
-      <w:proofErr w:type="spellStart"/>
       <w:r>
         <w:rPr>
           <w:i/>
         </w:rPr>
-        <w:t>common</w:t>
-      </w:r>
-      <w:proofErr w:type="spellEnd"/>
+        <w:t>common features</w:t>
+      </w:r>
+      <w:r>
+        <w:t xml:space="preserve"> en forma de </w:t>
+      </w:r>
       <w:r>
         <w:rPr>
           <w:i/>
         </w:rPr>
-        <w:t xml:space="preserve"> </w:t>
-      </w:r>
-      <w:proofErr w:type="spellStart"/>
-      <w:r>
-        <w:rPr>
-          <w:i/>
-        </w:rPr>
-        <w:t>features</w:t>
-      </w:r>
-      <w:proofErr w:type="spellEnd"/>
-      <w:r>
-        <w:t xml:space="preserve"> en forma de </w:t>
-      </w:r>
-      <w:proofErr w:type="spellStart"/>
-      <w:r>
-        <w:rPr>
-          <w:i/>
-        </w:rPr>
-        <w:t>core</w:t>
-      </w:r>
-      <w:proofErr w:type="spellEnd"/>
-      <w:r>
-        <w:rPr>
-          <w:i/>
-        </w:rPr>
-        <w:t xml:space="preserve"> </w:t>
-      </w:r>
-      <w:proofErr w:type="spellStart"/>
-      <w:r>
-        <w:rPr>
-          <w:i/>
-        </w:rPr>
-        <w:t>assets</w:t>
-      </w:r>
-      <w:proofErr w:type="spellEnd"/>
+        <w:t>core assets</w:t>
+      </w:r>
       <w:r>
         <w:t>, es decir, características o funcionalidades completamente implementadas, probadas y listas para ser reutilizadas e incluidas en los productos de la línea. El modelo de proceso para ingeniería de dominio se divide en cuatro fases:</w:t>
       </w:r>
@@ -2031,28 +1856,12 @@
       <w:r>
         <w:t xml:space="preserve"> En esta fase se identifican los requisitos de la LPS y se construye un inventario de </w:t>
       </w:r>
-      <w:proofErr w:type="spellStart"/>
       <w:r>
         <w:rPr>
           <w:i/>
         </w:rPr>
-        <w:t>common</w:t>
-      </w:r>
-      <w:proofErr w:type="spellEnd"/>
-      <w:r>
-        <w:rPr>
-          <w:i/>
-        </w:rPr>
-        <w:t xml:space="preserve"> </w:t>
-      </w:r>
-      <w:proofErr w:type="spellStart"/>
-      <w:r>
-        <w:rPr>
-          <w:i/>
-        </w:rPr>
-        <w:t>features</w:t>
-      </w:r>
-      <w:proofErr w:type="spellEnd"/>
+        <w:t>common features</w:t>
+      </w:r>
       <w:r>
         <w:t>, elaborándose el plan del proyecto tras el desarrollo iterativo de un prototipo, con el cual, además, se habrá diseñado un primer esbozo de la arquitectura del sistema. El plan del proyecto guiará mediante iteraciones el desarrollo.</w:t>
       </w:r>
@@ -2102,28 +1911,12 @@
       <w:r>
         <w:t xml:space="preserve"> Una vez está claramente fijada la estructura arquitectónica de la línea, el equipo de desarrollo se centra fundamentalmente en la implementación de las </w:t>
       </w:r>
-      <w:proofErr w:type="spellStart"/>
       <w:r>
         <w:rPr>
           <w:i/>
         </w:rPr>
-        <w:t>common</w:t>
-      </w:r>
-      <w:proofErr w:type="spellEnd"/>
-      <w:r>
-        <w:rPr>
-          <w:i/>
-        </w:rPr>
-        <w:t xml:space="preserve"> </w:t>
-      </w:r>
-      <w:proofErr w:type="spellStart"/>
-      <w:r>
-        <w:rPr>
-          <w:i/>
-        </w:rPr>
-        <w:t>features</w:t>
-      </w:r>
-      <w:proofErr w:type="spellEnd"/>
+        <w:t>common features</w:t>
+      </w:r>
       <w:r>
         <w:t>.</w:t>
       </w:r>
@@ -2138,12 +1931,12 @@
       <w:pPr>
         <w:pStyle w:val="Ttulo2"/>
       </w:pPr>
-      <w:bookmarkStart w:id="5" w:name="_Toc308631347"/>
+      <w:bookmarkStart w:id="4" w:name="_Toc308631347"/>
       <w:r>
         <w:lastRenderedPageBreak/>
         <w:t>3.2. Modelo de proceso para la Ingeniería de Producto</w:t>
       </w:r>
-      <w:bookmarkEnd w:id="5"/>
+      <w:bookmarkEnd w:id="4"/>
     </w:p>
     <w:p/>
     <w:p>
@@ -2158,58 +1951,20 @@
       <w:r>
         <w:t xml:space="preserve">objetivo final de la ingeniería de producto es disponer de productos que incorporen las funcionalidades definidas, diseñadas, implementadas y probadas en las </w:t>
       </w:r>
-      <w:proofErr w:type="spellStart"/>
       <w:r>
         <w:rPr>
           <w:i/>
         </w:rPr>
-        <w:t>common</w:t>
-      </w:r>
-      <w:proofErr w:type="spellEnd"/>
+        <w:t>common features</w:t>
+      </w:r>
+      <w:r>
+        <w:t xml:space="preserve"> en el nivel de ingeniería de dominio y sus propias funcionalidades características del producto en concreto,. La integración de la ingeniería de dominio se realiza mediante el procesamiento de la variabilidad, que está descrita en el </w:t>
+      </w:r>
       <w:r>
         <w:rPr>
           <w:i/>
         </w:rPr>
-        <w:t xml:space="preserve"> </w:t>
-      </w:r>
-      <w:proofErr w:type="spellStart"/>
-      <w:r>
-        <w:rPr>
-          <w:i/>
-        </w:rPr>
-        <w:t>features</w:t>
-      </w:r>
-      <w:proofErr w:type="spellEnd"/>
-      <w:r>
-        <w:t xml:space="preserve"> en el nivel de ingeniería de dominio y sus propias funcionalidades características del producto en concreto,. La integración de la ingeniería de dominio se realiza mediante el procesamiento de la variabilidad, que está descrita en el </w:t>
-      </w:r>
-      <w:proofErr w:type="spellStart"/>
-      <w:r>
-        <w:rPr>
-          <w:i/>
-        </w:rPr>
-        <w:t>Feature</w:t>
-      </w:r>
-      <w:proofErr w:type="spellEnd"/>
-      <w:r>
-        <w:rPr>
-          <w:i/>
-        </w:rPr>
-        <w:t xml:space="preserve"> </w:t>
-      </w:r>
-      <w:proofErr w:type="spellStart"/>
-      <w:r>
-        <w:rPr>
-          <w:i/>
-        </w:rPr>
-        <w:t>Model</w:t>
-      </w:r>
-      <w:proofErr w:type="spellEnd"/>
-      <w:r>
-        <w:rPr>
-          <w:i/>
-        </w:rPr>
-        <w:t>.</w:t>
+        <w:t>Feature Model.</w:t>
       </w:r>
     </w:p>
     <w:p>
@@ -2263,28 +2018,12 @@
       <w:r>
         <w:t xml:space="preserve"> En esta fase se planifica el proyecto identificando de manera preliminar sus requisitos y se analizan las posibilidades de integración de estos requisitos con las </w:t>
       </w:r>
-      <w:proofErr w:type="spellStart"/>
       <w:r>
         <w:rPr>
           <w:i/>
         </w:rPr>
-        <w:t>common</w:t>
-      </w:r>
-      <w:proofErr w:type="spellEnd"/>
-      <w:r>
-        <w:rPr>
-          <w:i/>
-        </w:rPr>
-        <w:t xml:space="preserve"> </w:t>
-      </w:r>
-      <w:proofErr w:type="spellStart"/>
-      <w:r>
-        <w:rPr>
-          <w:i/>
-        </w:rPr>
-        <w:t>features</w:t>
-      </w:r>
-      <w:proofErr w:type="spellEnd"/>
+        <w:t>common features</w:t>
+      </w:r>
       <w:r>
         <w:t xml:space="preserve"> y finalmente se elabora un plan del proyecto que estructura la construcción del proyecto en iteraciones.</w:t>
       </w:r>
@@ -2321,53 +2060,21 @@
       <w:r>
         <w:t xml:space="preserve">De los dos enfoques posibles a la hora de desarrollar la LPS se utilizará un enfoque aditivo en el que a nivel de ingeniería de dominio se identifican las </w:t>
       </w:r>
-      <w:proofErr w:type="spellStart"/>
       <w:r>
         <w:rPr>
           <w:i/>
         </w:rPr>
-        <w:t>common</w:t>
-      </w:r>
-      <w:proofErr w:type="spellEnd"/>
+        <w:t>common features</w:t>
+      </w:r>
+      <w:r>
+        <w:t xml:space="preserve"> y a nivel de ingeniería de producto se añaden a dichas </w:t>
+      </w:r>
       <w:r>
         <w:rPr>
           <w:i/>
         </w:rPr>
-        <w:t xml:space="preserve"> </w:t>
-      </w:r>
-      <w:proofErr w:type="spellStart"/>
-      <w:r>
-        <w:rPr>
-          <w:i/>
-        </w:rPr>
-        <w:t>features</w:t>
-      </w:r>
-      <w:proofErr w:type="spellEnd"/>
-      <w:r>
-        <w:t xml:space="preserve"> y a nivel de ingeniería de producto se añaden a dichas </w:t>
-      </w:r>
-      <w:proofErr w:type="spellStart"/>
-      <w:r>
-        <w:rPr>
-          <w:i/>
-        </w:rPr>
-        <w:t>common</w:t>
-      </w:r>
-      <w:proofErr w:type="spellEnd"/>
-      <w:r>
-        <w:rPr>
-          <w:i/>
-        </w:rPr>
-        <w:t xml:space="preserve"> </w:t>
-      </w:r>
-      <w:proofErr w:type="spellStart"/>
-      <w:r>
-        <w:rPr>
-          <w:i/>
-        </w:rPr>
-        <w:t>features</w:t>
-      </w:r>
-      <w:proofErr w:type="spellEnd"/>
+        <w:t>common features</w:t>
+      </w:r>
       <w:r>
         <w:t xml:space="preserve"> las variabilidades del producto en concreto.</w:t>
       </w:r>
@@ -2391,7 +2098,7 @@
         <w:lastRenderedPageBreak/>
         <w:t xml:space="preserve"> </w:t>
       </w:r>
-      <w:bookmarkStart w:id="6" w:name="_Toc308631348"/>
+      <w:bookmarkStart w:id="5" w:name="_Toc308631348"/>
       <w:r>
         <w:t>MEDIOS QUE SE PRETENDEN</w:t>
       </w:r>
@@ -2401,7 +2108,7 @@
       <w:r>
         <w:t>UTILIZAR</w:t>
       </w:r>
-      <w:bookmarkEnd w:id="6"/>
+      <w:bookmarkEnd w:id="5"/>
     </w:p>
     <w:p>
       <w:r>
@@ -2507,21 +2214,7 @@
         <w:rPr>
           <w:b/>
         </w:rPr>
-        <w:t xml:space="preserve">Visual </w:t>
-      </w:r>
-      <w:proofErr w:type="spellStart"/>
-      <w:r>
-        <w:rPr>
-          <w:b/>
-        </w:rPr>
-        <w:t>Paradigm</w:t>
-      </w:r>
-      <w:proofErr w:type="spellEnd"/>
-      <w:r>
-        <w:rPr>
-          <w:b/>
-        </w:rPr>
-        <w:t xml:space="preserve"> </w:t>
+        <w:t xml:space="preserve">Visual Paradigm </w:t>
       </w:r>
       <w:r>
         <w:t>para el modelado y diseño de diagramas.</w:t>
@@ -2530,7 +2223,7 @@
         <w:br w:type="page"/>
       </w:r>
     </w:p>
-    <w:bookmarkStart w:id="7" w:name="_Toc308631349" w:displacedByCustomXml="next"/>
+    <w:bookmarkStart w:id="6" w:name="_Toc308631349" w:displacedByCustomXml="next"/>
     <w:sdt>
       <w:sdtPr>
         <w:rPr>
@@ -2559,7 +2252,7 @@
           <w:r>
             <w:t>IBLIOGRAFÍA</w:t>
           </w:r>
-          <w:bookmarkEnd w:id="7"/>
+          <w:bookmarkEnd w:id="6"/>
         </w:p>
         <w:sdt>
           <w:sdtPr>
@@ -3485,573 +3178,34 @@
           <w:rFonts w:cs="Times New Roman"/>
           <w:spacing w:val="1"/>
         </w:rPr>
-        <w:t>Q</w:t>
-      </w:r>
-      <w:r>
-        <w:rPr>
-          <w:rFonts w:cs="Times New Roman"/>
-        </w:rPr>
-        <w:t xml:space="preserve">ue  </w:t>
-      </w:r>
-      <w:r>
-        <w:rPr>
-          <w:rFonts w:cs="Times New Roman"/>
-          <w:spacing w:val="12"/>
+        <w:t>Que  tiene aprobado el anteproyecto fin de carrera, cuyo título es</w:t>
+      </w:r>
+      <w:r>
+        <w:rPr>
+          <w:rFonts w:cs="Times New Roman"/>
+          <w:spacing w:val="1"/>
         </w:rPr>
         <w:t xml:space="preserve"> </w:t>
       </w:r>
       <w:r>
         <w:rPr>
           <w:rFonts w:cs="Times New Roman"/>
-        </w:rPr>
-        <w:t xml:space="preserve">se  </w:t>
-      </w:r>
-      <w:r>
-        <w:rPr>
-          <w:rFonts w:cs="Times New Roman"/>
-          <w:spacing w:val="9"/>
-        </w:rPr>
-        <w:t xml:space="preserve"> </w:t>
-      </w:r>
-      <w:r>
-        <w:rPr>
-          <w:rFonts w:cs="Times New Roman"/>
-        </w:rPr>
-        <w:t>e</w:t>
-      </w:r>
-      <w:r>
-        <w:rPr>
-          <w:rFonts w:cs="Times New Roman"/>
-          <w:spacing w:val="1"/>
-        </w:rPr>
-        <w:t>n</w:t>
-      </w:r>
-      <w:r>
-        <w:rPr>
-          <w:rFonts w:cs="Times New Roman"/>
-        </w:rPr>
-        <w:t>c</w:t>
-      </w:r>
-      <w:r>
-        <w:rPr>
-          <w:rFonts w:cs="Times New Roman"/>
-          <w:spacing w:val="1"/>
-        </w:rPr>
-        <w:t>u</w:t>
-      </w:r>
-      <w:r>
-        <w:rPr>
-          <w:rFonts w:cs="Times New Roman"/>
-          <w:spacing w:val="-2"/>
-        </w:rPr>
-        <w:t>e</w:t>
-      </w:r>
-      <w:r>
-        <w:rPr>
-          <w:rFonts w:cs="Times New Roman"/>
-        </w:rPr>
-        <w:t xml:space="preserve">ntra  </w:t>
-      </w:r>
-      <w:r>
-        <w:rPr>
-          <w:rFonts w:cs="Times New Roman"/>
-          <w:spacing w:val="25"/>
-        </w:rPr>
-        <w:t xml:space="preserve"> </w:t>
-      </w:r>
-      <w:r>
-        <w:rPr>
-          <w:rFonts w:cs="Times New Roman"/>
-          <w:spacing w:val="-3"/>
-        </w:rPr>
-        <w:t>m</w:t>
-      </w:r>
-      <w:r>
-        <w:rPr>
-          <w:rFonts w:cs="Times New Roman"/>
-          <w:spacing w:val="2"/>
-        </w:rPr>
-        <w:t>a</w:t>
-      </w:r>
-      <w:r>
-        <w:rPr>
-          <w:rFonts w:cs="Times New Roman"/>
-          <w:spacing w:val="-2"/>
-        </w:rPr>
-        <w:t>t</w:t>
-      </w:r>
-      <w:r>
-        <w:rPr>
-          <w:rFonts w:cs="Times New Roman"/>
-        </w:rPr>
-        <w:t>ric</w:t>
-      </w:r>
-      <w:r>
-        <w:rPr>
-          <w:rFonts w:cs="Times New Roman"/>
-          <w:spacing w:val="1"/>
-        </w:rPr>
-        <w:t>ul</w:t>
-      </w:r>
-      <w:r>
-        <w:rPr>
-          <w:rFonts w:cs="Times New Roman"/>
-          <w:spacing w:val="-2"/>
-        </w:rPr>
-        <w:t>a</w:t>
-      </w:r>
-      <w:r>
-        <w:rPr>
-          <w:rFonts w:cs="Times New Roman"/>
-          <w:spacing w:val="1"/>
-        </w:rPr>
-        <w:t>d</w:t>
-      </w:r>
-      <w:r>
-        <w:rPr>
-          <w:rFonts w:cs="Times New Roman"/>
-        </w:rPr>
-        <w:t xml:space="preserve">o  </w:t>
-      </w:r>
-      <w:r>
-        <w:rPr>
-          <w:rFonts w:cs="Times New Roman"/>
-          <w:spacing w:val="26"/>
-        </w:rPr>
-        <w:t xml:space="preserve"> </w:t>
-      </w:r>
-      <w:r>
-        <w:rPr>
-          <w:rFonts w:cs="Times New Roman"/>
-        </w:rPr>
-        <w:t xml:space="preserve">del  </w:t>
-      </w:r>
-      <w:r>
-        <w:rPr>
-          <w:rFonts w:cs="Times New Roman"/>
-          <w:spacing w:val="9"/>
-        </w:rPr>
-        <w:t xml:space="preserve"> </w:t>
-      </w:r>
-      <w:r>
-        <w:rPr>
-          <w:rFonts w:cs="Times New Roman"/>
-          <w:spacing w:val="2"/>
-        </w:rPr>
-        <w:t>P</w:t>
-      </w:r>
-      <w:r>
-        <w:rPr>
-          <w:rFonts w:cs="Times New Roman"/>
-        </w:rPr>
-        <w:t xml:space="preserve">FC  </w:t>
-      </w:r>
-      <w:r>
-        <w:rPr>
-          <w:rFonts w:cs="Times New Roman"/>
-          <w:spacing w:val="13"/>
-        </w:rPr>
-        <w:t xml:space="preserve"> </w:t>
-      </w:r>
-      <w:r>
-        <w:rPr>
-          <w:rFonts w:cs="Times New Roman"/>
-        </w:rPr>
-        <w:t xml:space="preserve">o  </w:t>
-      </w:r>
-      <w:r>
-        <w:rPr>
-          <w:rFonts w:cs="Times New Roman"/>
-          <w:spacing w:val="7"/>
-        </w:rPr>
-        <w:t xml:space="preserve"> </w:t>
-      </w:r>
-      <w:r>
-        <w:rPr>
-          <w:rFonts w:cs="Times New Roman"/>
-          <w:spacing w:val="-2"/>
-        </w:rPr>
-        <w:t>e</w:t>
-      </w:r>
-      <w:r>
-        <w:rPr>
-          <w:rFonts w:cs="Times New Roman"/>
-        </w:rPr>
-        <w:t xml:space="preserve">n  </w:t>
-      </w:r>
-      <w:r>
-        <w:rPr>
-          <w:rFonts w:cs="Times New Roman"/>
-          <w:spacing w:val="9"/>
-        </w:rPr>
-        <w:t xml:space="preserve"> </w:t>
-      </w:r>
-      <w:r>
-        <w:rPr>
-          <w:rFonts w:cs="Times New Roman"/>
-        </w:rPr>
-        <w:t>con</w:t>
-      </w:r>
-      <w:r>
-        <w:rPr>
-          <w:rFonts w:cs="Times New Roman"/>
-          <w:spacing w:val="1"/>
-        </w:rPr>
-        <w:t>d</w:t>
-      </w:r>
-      <w:r>
-        <w:rPr>
-          <w:rFonts w:cs="Times New Roman"/>
-        </w:rPr>
-        <w:t xml:space="preserve">iciones  </w:t>
-      </w:r>
-      <w:r>
-        <w:rPr>
-          <w:rFonts w:cs="Times New Roman"/>
-          <w:spacing w:val="26"/>
-        </w:rPr>
-        <w:t xml:space="preserve"> </w:t>
-      </w:r>
-      <w:r>
-        <w:rPr>
-          <w:rFonts w:cs="Times New Roman"/>
-        </w:rPr>
-        <w:t xml:space="preserve">de  </w:t>
-      </w:r>
-      <w:r>
-        <w:rPr>
-          <w:rFonts w:cs="Times New Roman"/>
-          <w:spacing w:val="9"/>
-        </w:rPr>
-        <w:t xml:space="preserve"> </w:t>
-      </w:r>
-      <w:r>
-        <w:rPr>
-          <w:rFonts w:cs="Times New Roman"/>
-          <w:spacing w:val="1"/>
-        </w:rPr>
-        <w:t>ha</w:t>
-      </w:r>
-      <w:r>
-        <w:rPr>
-          <w:rFonts w:cs="Times New Roman"/>
-        </w:rPr>
-        <w:t>c</w:t>
-      </w:r>
-      <w:r>
-        <w:rPr>
-          <w:rFonts w:cs="Times New Roman"/>
-          <w:spacing w:val="-2"/>
-        </w:rPr>
-        <w:t>e</w:t>
-      </w:r>
-      <w:r>
-        <w:rPr>
-          <w:rFonts w:cs="Times New Roman"/>
-        </w:rPr>
-        <w:t xml:space="preserve">rlo  </w:t>
-      </w:r>
-      <w:r>
-        <w:rPr>
-          <w:rFonts w:cs="Times New Roman"/>
-          <w:spacing w:val="19"/>
-        </w:rPr>
-        <w:t xml:space="preserve"> </w:t>
-      </w:r>
-      <w:r>
-        <w:rPr>
-          <w:rFonts w:cs="Times New Roman"/>
-        </w:rPr>
-        <w:t xml:space="preserve">en  </w:t>
-      </w:r>
-      <w:r>
-        <w:rPr>
-          <w:rFonts w:cs="Times New Roman"/>
-          <w:spacing w:val="9"/>
-        </w:rPr>
-        <w:t xml:space="preserve"> </w:t>
-      </w:r>
-      <w:r>
-        <w:rPr>
-          <w:rFonts w:cs="Times New Roman"/>
-          <w:w w:val="102"/>
-        </w:rPr>
-        <w:t xml:space="preserve">el </w:t>
-      </w:r>
-      <w:r>
-        <w:rPr>
-          <w:rFonts w:cs="Times New Roman"/>
-        </w:rPr>
-        <w:t>siguiente</w:t>
-      </w:r>
-      <w:r>
-        <w:rPr>
-          <w:rFonts w:cs="Times New Roman"/>
-          <w:spacing w:val="17"/>
-        </w:rPr>
-        <w:t xml:space="preserve"> </w:t>
-      </w:r>
-      <w:r>
-        <w:rPr>
-          <w:rFonts w:cs="Times New Roman"/>
-          <w:spacing w:val="1"/>
-        </w:rPr>
-        <w:t>pe</w:t>
-      </w:r>
-      <w:r>
-        <w:rPr>
-          <w:rFonts w:cs="Times New Roman"/>
-        </w:rPr>
-        <w:t>r</w:t>
-      </w:r>
-      <w:r>
-        <w:rPr>
-          <w:rFonts w:cs="Times New Roman"/>
-          <w:spacing w:val="-2"/>
-        </w:rPr>
-        <w:t>i</w:t>
-      </w:r>
-      <w:r>
-        <w:rPr>
-          <w:rFonts w:cs="Times New Roman"/>
-        </w:rPr>
-        <w:t>odo</w:t>
-      </w:r>
-      <w:r>
-        <w:rPr>
-          <w:rFonts w:cs="Times New Roman"/>
-          <w:spacing w:val="16"/>
-        </w:rPr>
-        <w:t xml:space="preserve"> </w:t>
-      </w:r>
-      <w:r>
-        <w:rPr>
-          <w:rFonts w:cs="Times New Roman"/>
-        </w:rPr>
-        <w:t>de</w:t>
-      </w:r>
-      <w:r>
-        <w:rPr>
-          <w:rFonts w:cs="Times New Roman"/>
-          <w:spacing w:val="6"/>
-        </w:rPr>
-        <w:t xml:space="preserve"> </w:t>
-      </w:r>
-      <w:r>
-        <w:rPr>
-          <w:rFonts w:cs="Times New Roman"/>
-          <w:spacing w:val="-3"/>
-        </w:rPr>
-        <w:t>m</w:t>
-      </w:r>
-      <w:r>
-        <w:rPr>
-          <w:rFonts w:cs="Times New Roman"/>
-          <w:spacing w:val="1"/>
-        </w:rPr>
-        <w:t>a</w:t>
-      </w:r>
-      <w:r>
-        <w:rPr>
-          <w:rFonts w:cs="Times New Roman"/>
-          <w:spacing w:val="2"/>
-        </w:rPr>
-        <w:t>t</w:t>
-      </w:r>
-      <w:r>
-        <w:rPr>
-          <w:rFonts w:cs="Times New Roman"/>
-        </w:rPr>
-        <w:t>ri</w:t>
-      </w:r>
-      <w:r>
-        <w:rPr>
-          <w:rFonts w:cs="Times New Roman"/>
-          <w:spacing w:val="-2"/>
-        </w:rPr>
-        <w:t>c</w:t>
-      </w:r>
-      <w:r>
-        <w:rPr>
-          <w:rFonts w:cs="Times New Roman"/>
-        </w:rPr>
-        <w:t>ulac</w:t>
-      </w:r>
-      <w:r>
-        <w:rPr>
-          <w:rFonts w:cs="Times New Roman"/>
-          <w:spacing w:val="-2"/>
-        </w:rPr>
-        <w:t>i</w:t>
-      </w:r>
-      <w:r>
-        <w:rPr>
-          <w:rFonts w:cs="Times New Roman"/>
-        </w:rPr>
-        <w:t>ón</w:t>
-      </w:r>
-      <w:r>
-        <w:rPr>
-          <w:rFonts w:cs="Times New Roman"/>
-          <w:spacing w:val="25"/>
-        </w:rPr>
-        <w:t xml:space="preserve"> </w:t>
-      </w:r>
-      <w:r>
-        <w:rPr>
-          <w:rFonts w:cs="Times New Roman"/>
-          <w:spacing w:val="2"/>
-        </w:rPr>
-        <w:t>p</w:t>
-      </w:r>
-      <w:r>
-        <w:rPr>
-          <w:rFonts w:cs="Times New Roman"/>
-        </w:rPr>
-        <w:t>or</w:t>
-      </w:r>
-      <w:r>
-        <w:rPr>
-          <w:rFonts w:cs="Times New Roman"/>
-          <w:spacing w:val="7"/>
-        </w:rPr>
-        <w:t xml:space="preserve"> </w:t>
-      </w:r>
-      <w:r>
-        <w:rPr>
-          <w:rFonts w:cs="Times New Roman"/>
-          <w:spacing w:val="-2"/>
-        </w:rPr>
-        <w:t>t</w:t>
-      </w:r>
-      <w:r>
-        <w:rPr>
-          <w:rFonts w:cs="Times New Roman"/>
-          <w:spacing w:val="-1"/>
-        </w:rPr>
-        <w:t>e</w:t>
-      </w:r>
-      <w:r>
-        <w:rPr>
-          <w:rFonts w:cs="Times New Roman"/>
-          <w:spacing w:val="1"/>
-        </w:rPr>
-        <w:t>n</w:t>
-      </w:r>
-      <w:r>
-        <w:rPr>
-          <w:rFonts w:cs="Times New Roman"/>
-          <w:spacing w:val="-1"/>
-        </w:rPr>
-        <w:t>e</w:t>
-      </w:r>
-      <w:r>
-        <w:rPr>
-          <w:rFonts w:cs="Times New Roman"/>
-        </w:rPr>
-        <w:t>r</w:t>
-      </w:r>
-      <w:r>
-        <w:rPr>
-          <w:rFonts w:cs="Times New Roman"/>
-          <w:spacing w:val="10"/>
-        </w:rPr>
-        <w:t xml:space="preserve"> </w:t>
-      </w:r>
-      <w:r>
-        <w:rPr>
-          <w:rFonts w:cs="Times New Roman"/>
-        </w:rPr>
-        <w:t>apr</w:t>
-      </w:r>
-      <w:r>
-        <w:rPr>
-          <w:rFonts w:cs="Times New Roman"/>
-          <w:spacing w:val="1"/>
-        </w:rPr>
-        <w:t>o</w:t>
-      </w:r>
-      <w:r>
-        <w:rPr>
-          <w:rFonts w:cs="Times New Roman"/>
-        </w:rPr>
-        <w:t>bado</w:t>
-      </w:r>
-      <w:r>
-        <w:rPr>
-          <w:rFonts w:cs="Times New Roman"/>
-          <w:spacing w:val="19"/>
-        </w:rPr>
-        <w:t xml:space="preserve"> </w:t>
-      </w:r>
-      <w:r>
-        <w:rPr>
-          <w:rFonts w:cs="Times New Roman"/>
-        </w:rPr>
-        <w:t>el</w:t>
-      </w:r>
-      <w:r>
-        <w:rPr>
-          <w:rFonts w:cs="Times New Roman"/>
-          <w:spacing w:val="4"/>
-        </w:rPr>
-        <w:t xml:space="preserve"> </w:t>
-      </w:r>
-      <w:r>
-        <w:rPr>
-          <w:rFonts w:cs="Times New Roman"/>
-        </w:rPr>
-        <w:t>primer</w:t>
-      </w:r>
-      <w:r>
-        <w:rPr>
-          <w:rFonts w:cs="Times New Roman"/>
-          <w:spacing w:val="13"/>
-        </w:rPr>
-        <w:t xml:space="preserve"> </w:t>
-      </w:r>
-      <w:r>
-        <w:rPr>
-          <w:rFonts w:cs="Times New Roman"/>
-        </w:rPr>
-        <w:t>ciclo</w:t>
-      </w:r>
-      <w:r>
-        <w:rPr>
-          <w:rFonts w:cs="Times New Roman"/>
-          <w:spacing w:val="12"/>
-        </w:rPr>
-        <w:t xml:space="preserve"> </w:t>
-      </w:r>
-      <w:r>
-        <w:rPr>
-          <w:rFonts w:cs="Times New Roman"/>
-          <w:w w:val="102"/>
-        </w:rPr>
-        <w:t>c</w:t>
-      </w:r>
-      <w:r>
-        <w:rPr>
-          <w:rFonts w:cs="Times New Roman"/>
-          <w:spacing w:val="2"/>
-          <w:w w:val="102"/>
-        </w:rPr>
-        <w:t>o</w:t>
-      </w:r>
-      <w:r>
-        <w:rPr>
-          <w:rFonts w:cs="Times New Roman"/>
-          <w:spacing w:val="-2"/>
-          <w:w w:val="102"/>
-        </w:rPr>
-        <w:t>m</w:t>
-      </w:r>
-      <w:r>
-        <w:rPr>
-          <w:rFonts w:cs="Times New Roman"/>
-          <w:w w:val="102"/>
-        </w:rPr>
-        <w:t>pleto.</w:t>
+          <w:i/>
+        </w:rPr>
+        <w:t>Líneas de pr</w:t>
+      </w:r>
+      <w:r>
+        <w:rPr>
+          <w:rFonts w:cs="Times New Roman"/>
+          <w:i/>
+        </w:rPr>
+        <w:t>oducto Software: Juegos de mesa,</w:t>
+      </w:r>
+      <w:r>
+        <w:rPr>
+          <w:rFonts w:cs="Times New Roman"/>
+        </w:rPr>
+        <w:t xml:space="preserve"> con número de registro:</w:t>
       </w:r>
     </w:p>
     <w:p>
@@ -4189,399 +3343,14 @@
           <w:rFonts w:cs="Times New Roman"/>
           <w:spacing w:val="1"/>
         </w:rPr>
-        <w:t>Q</w:t>
-      </w:r>
-      <w:r>
-        <w:rPr>
-          <w:rFonts w:cs="Times New Roman"/>
-        </w:rPr>
-        <w:t xml:space="preserve">ue  </w:t>
-      </w:r>
-      <w:r>
-        <w:rPr>
-          <w:rFonts w:cs="Times New Roman"/>
-          <w:spacing w:val="1"/>
-        </w:rPr>
-        <w:t xml:space="preserve"> </w:t>
-      </w:r>
-      <w:r>
-        <w:rPr>
-          <w:rFonts w:cs="Times New Roman"/>
-        </w:rPr>
-        <w:t xml:space="preserve">la  </w:t>
-      </w:r>
-      <w:r>
-        <w:rPr>
-          <w:rFonts w:cs="Times New Roman"/>
-          <w:spacing w:val="14"/>
-        </w:rPr>
-        <w:t xml:space="preserve"> </w:t>
-      </w:r>
-      <w:r>
-        <w:rPr>
-          <w:rFonts w:cs="Times New Roman"/>
-        </w:rPr>
-        <w:t>C</w:t>
-      </w:r>
-      <w:r>
-        <w:rPr>
-          <w:rFonts w:cs="Times New Roman"/>
-          <w:spacing w:val="1"/>
-        </w:rPr>
-        <w:t>o</w:t>
-      </w:r>
-      <w:r>
-        <w:rPr>
-          <w:rFonts w:cs="Times New Roman"/>
-          <w:spacing w:val="-2"/>
-        </w:rPr>
-        <w:t>m</w:t>
-      </w:r>
-      <w:r>
-        <w:rPr>
-          <w:rFonts w:cs="Times New Roman"/>
-        </w:rPr>
-        <w:t>i</w:t>
-      </w:r>
-      <w:r>
-        <w:rPr>
-          <w:rFonts w:cs="Times New Roman"/>
-          <w:spacing w:val="2"/>
-        </w:rPr>
-        <w:t>s</w:t>
-      </w:r>
-      <w:r>
-        <w:rPr>
-          <w:rFonts w:cs="Times New Roman"/>
-          <w:spacing w:val="-2"/>
-        </w:rPr>
-        <w:t>i</w:t>
-      </w:r>
-      <w:r>
-        <w:rPr>
-          <w:rFonts w:cs="Times New Roman"/>
-        </w:rPr>
-        <w:t xml:space="preserve">ón  </w:t>
-      </w:r>
-      <w:r>
-        <w:rPr>
-          <w:rFonts w:cs="Times New Roman"/>
-          <w:spacing w:val="28"/>
-        </w:rPr>
-        <w:t xml:space="preserve"> </w:t>
-      </w:r>
-      <w:r>
-        <w:rPr>
-          <w:rFonts w:cs="Times New Roman"/>
-          <w:spacing w:val="1"/>
-        </w:rPr>
-        <w:t>A</w:t>
-      </w:r>
-      <w:r>
-        <w:rPr>
-          <w:rFonts w:cs="Times New Roman"/>
-          <w:spacing w:val="-2"/>
-        </w:rPr>
-        <w:t>c</w:t>
-      </w:r>
-      <w:r>
-        <w:rPr>
-          <w:rFonts w:cs="Times New Roman"/>
-        </w:rPr>
-        <w:t>ad</w:t>
-      </w:r>
-      <w:r>
-        <w:rPr>
-          <w:rFonts w:cs="Times New Roman"/>
-          <w:spacing w:val="2"/>
-        </w:rPr>
-        <w:t>é</w:t>
-      </w:r>
-      <w:r>
-        <w:rPr>
-          <w:rFonts w:cs="Times New Roman"/>
-          <w:spacing w:val="-3"/>
-        </w:rPr>
-        <w:t>m</w:t>
-      </w:r>
-      <w:r>
-        <w:rPr>
-          <w:rFonts w:cs="Times New Roman"/>
-        </w:rPr>
-        <w:t xml:space="preserve">ica  </w:t>
-      </w:r>
-      <w:r>
-        <w:rPr>
-          <w:rFonts w:cs="Times New Roman"/>
-          <w:spacing w:val="32"/>
-        </w:rPr>
-        <w:t xml:space="preserve"> </w:t>
-      </w:r>
-      <w:r>
-        <w:rPr>
-          <w:rFonts w:cs="Times New Roman"/>
-        </w:rPr>
-        <w:t xml:space="preserve">evalúe  </w:t>
-      </w:r>
-      <w:r>
-        <w:rPr>
-          <w:rFonts w:cs="Times New Roman"/>
-          <w:spacing w:val="24"/>
-        </w:rPr>
-        <w:t xml:space="preserve"> </w:t>
-      </w:r>
-      <w:r>
-        <w:rPr>
-          <w:rFonts w:cs="Times New Roman"/>
-        </w:rPr>
-        <w:t xml:space="preserve">el  </w:t>
-      </w:r>
-      <w:r>
-        <w:rPr>
-          <w:rFonts w:cs="Times New Roman"/>
-          <w:spacing w:val="13"/>
-        </w:rPr>
-        <w:t xml:space="preserve"> </w:t>
-      </w:r>
-      <w:r>
-        <w:rPr>
-          <w:rFonts w:cs="Times New Roman"/>
-        </w:rPr>
-        <w:t>a</w:t>
-      </w:r>
-      <w:r>
-        <w:rPr>
-          <w:rFonts w:cs="Times New Roman"/>
-          <w:spacing w:val="1"/>
-        </w:rPr>
-        <w:t>n</w:t>
-      </w:r>
-      <w:r>
-        <w:rPr>
-          <w:rFonts w:cs="Times New Roman"/>
-        </w:rPr>
-        <w:t>t</w:t>
-      </w:r>
-      <w:r>
-        <w:rPr>
-          <w:rFonts w:cs="Times New Roman"/>
-          <w:spacing w:val="-2"/>
-        </w:rPr>
-        <w:t>e</w:t>
-      </w:r>
-      <w:r>
-        <w:rPr>
-          <w:rFonts w:cs="Times New Roman"/>
-        </w:rPr>
-        <w:t>p</w:t>
-      </w:r>
-      <w:r>
-        <w:rPr>
-          <w:rFonts w:cs="Times New Roman"/>
-          <w:spacing w:val="2"/>
-        </w:rPr>
-        <w:t>r</w:t>
-      </w:r>
-      <w:r>
-        <w:rPr>
-          <w:rFonts w:cs="Times New Roman"/>
-          <w:spacing w:val="-1"/>
-        </w:rPr>
-        <w:t>o</w:t>
-      </w:r>
-      <w:r>
-        <w:rPr>
-          <w:rFonts w:cs="Times New Roman"/>
-          <w:spacing w:val="2"/>
-        </w:rPr>
-        <w:t>y</w:t>
-      </w:r>
-      <w:r>
-        <w:rPr>
-          <w:rFonts w:cs="Times New Roman"/>
-          <w:spacing w:val="-2"/>
-        </w:rPr>
-        <w:t>e</w:t>
-      </w:r>
-      <w:r>
-        <w:rPr>
-          <w:rFonts w:cs="Times New Roman"/>
-          <w:spacing w:val="-1"/>
-        </w:rPr>
-        <w:t>c</w:t>
-      </w:r>
-      <w:r>
-        <w:rPr>
-          <w:rFonts w:cs="Times New Roman"/>
-        </w:rPr>
-        <w:t xml:space="preserve">to  </w:t>
-      </w:r>
-      <w:r>
-        <w:rPr>
-          <w:rFonts w:cs="Times New Roman"/>
-          <w:spacing w:val="36"/>
-        </w:rPr>
-        <w:t xml:space="preserve"> </w:t>
-      </w:r>
-      <w:r>
-        <w:rPr>
-          <w:rFonts w:cs="Times New Roman"/>
-        </w:rPr>
-        <w:t xml:space="preserve">de  </w:t>
-      </w:r>
-      <w:r>
-        <w:rPr>
-          <w:rFonts w:cs="Times New Roman"/>
-          <w:spacing w:val="14"/>
-        </w:rPr>
-        <w:t xml:space="preserve"> </w:t>
-      </w:r>
-      <w:r>
-        <w:rPr>
-          <w:rFonts w:cs="Times New Roman"/>
-        </w:rPr>
-        <w:t xml:space="preserve">fin  </w:t>
-      </w:r>
-      <w:r>
-        <w:rPr>
-          <w:rFonts w:cs="Times New Roman"/>
-          <w:spacing w:val="16"/>
-        </w:rPr>
-        <w:t xml:space="preserve"> </w:t>
-      </w:r>
-      <w:r>
-        <w:rPr>
-          <w:rFonts w:cs="Times New Roman"/>
-        </w:rPr>
-        <w:t xml:space="preserve">de  </w:t>
-      </w:r>
-      <w:r>
-        <w:rPr>
-          <w:rFonts w:cs="Times New Roman"/>
-          <w:spacing w:val="15"/>
-        </w:rPr>
-        <w:t xml:space="preserve"> </w:t>
-      </w:r>
-      <w:r>
-        <w:rPr>
-          <w:rFonts w:cs="Times New Roman"/>
-          <w:spacing w:val="-2"/>
-        </w:rPr>
-        <w:t>c</w:t>
-      </w:r>
-      <w:r>
-        <w:rPr>
-          <w:rFonts w:cs="Times New Roman"/>
-          <w:spacing w:val="-1"/>
-        </w:rPr>
-        <w:t>a</w:t>
-      </w:r>
-      <w:r>
-        <w:rPr>
-          <w:rFonts w:cs="Times New Roman"/>
-        </w:rPr>
-        <w:t>rre</w:t>
-      </w:r>
-      <w:r>
-        <w:rPr>
-          <w:rFonts w:cs="Times New Roman"/>
-          <w:spacing w:val="2"/>
-        </w:rPr>
-        <w:t>r</w:t>
-      </w:r>
-      <w:r>
-        <w:rPr>
-          <w:rFonts w:cs="Times New Roman"/>
-        </w:rPr>
-        <w:t xml:space="preserve">a  </w:t>
-      </w:r>
-      <w:r>
-        <w:rPr>
-          <w:rFonts w:cs="Times New Roman"/>
-          <w:spacing w:val="23"/>
-        </w:rPr>
-        <w:t xml:space="preserve"> </w:t>
-      </w:r>
-      <w:r>
-        <w:rPr>
-          <w:rFonts w:cs="Times New Roman"/>
-          <w:w w:val="102"/>
-        </w:rPr>
-        <w:t xml:space="preserve">que </w:t>
-      </w:r>
-      <w:r>
-        <w:rPr>
-          <w:rFonts w:cs="Times New Roman"/>
-        </w:rPr>
-        <w:t>ac</w:t>
-      </w:r>
-      <w:r>
-        <w:rPr>
-          <w:rFonts w:cs="Times New Roman"/>
-          <w:spacing w:val="2"/>
-        </w:rPr>
-        <w:t>o</w:t>
-      </w:r>
-      <w:r>
-        <w:rPr>
-          <w:rFonts w:cs="Times New Roman"/>
-          <w:spacing w:val="-3"/>
-        </w:rPr>
-        <w:t>m</w:t>
-      </w:r>
-      <w:r>
-        <w:rPr>
-          <w:rFonts w:cs="Times New Roman"/>
-          <w:spacing w:val="1"/>
-        </w:rPr>
-        <w:t>p</w:t>
-      </w:r>
-      <w:r>
-        <w:rPr>
-          <w:rFonts w:cs="Times New Roman"/>
-          <w:spacing w:val="-1"/>
-        </w:rPr>
-        <w:t>a</w:t>
-      </w:r>
-      <w:r>
-        <w:rPr>
-          <w:rFonts w:cs="Times New Roman"/>
-          <w:spacing w:val="1"/>
-        </w:rPr>
-        <w:t>ñ</w:t>
-      </w:r>
-      <w:r>
-        <w:rPr>
-          <w:rFonts w:cs="Times New Roman"/>
-          <w:spacing w:val="-2"/>
-        </w:rPr>
-        <w:t>a</w:t>
-      </w:r>
-      <w:r>
-        <w:rPr>
-          <w:rFonts w:cs="Times New Roman"/>
-        </w:rPr>
-        <w:t>,</w:t>
-      </w:r>
-      <w:r>
-        <w:rPr>
-          <w:rFonts w:cs="Times New Roman"/>
-          <w:spacing w:val="21"/>
-        </w:rPr>
-        <w:t xml:space="preserve"> </w:t>
-      </w:r>
-      <w:r>
-        <w:rPr>
-          <w:rFonts w:cs="Times New Roman"/>
-        </w:rPr>
-        <w:t xml:space="preserve">titulado </w:t>
+        <w:t>La admisión en la convocatoria del mes de Septiembre del año 2012 para la defensa de dicho PFC</w:t>
       </w:r>
       <w:r>
         <w:rPr>
           <w:rFonts w:cs="Times New Roman"/>
           <w:i/>
         </w:rPr>
-        <w:t>Líneas de producto Software: Juegos de mesa.</w:t>
+        <w:t>.</w:t>
       </w:r>
     </w:p>
     <w:p>
@@ -4686,7 +3455,14 @@
           <w:rFonts w:cs="Times New Roman"/>
           <w:spacing w:val="2"/>
         </w:rPr>
-        <w:t xml:space="preserve">3 </w:t>
+        <w:t>5</w:t>
+      </w:r>
+      <w:r>
+        <w:rPr>
+          <w:rFonts w:cs="Times New Roman"/>
+          <w:spacing w:val="2"/>
+        </w:rPr>
+        <w:t xml:space="preserve"> </w:t>
       </w:r>
       <w:r>
         <w:rPr>
@@ -4699,7 +3475,19 @@
         <w:rPr>
           <w:rFonts w:cs="Times New Roman"/>
         </w:rPr>
-        <w:t>e Febrero  de 2012</w:t>
+        <w:t xml:space="preserve">e </w:t>
+      </w:r>
+      <w:r>
+        <w:rPr>
+          <w:rFonts w:cs="Times New Roman"/>
+        </w:rPr>
+        <w:t>Septiembre</w:t>
+      </w:r>
+      <w:r>
+        <w:rPr>
+          <w:rFonts w:cs="Times New Roman"/>
+        </w:rPr>
+        <w:t xml:space="preserve">  de 2012</w:t>
       </w:r>
       <w:r>
         <w:rPr>
@@ -5095,6 +3883,8 @@
           <w:szCs w:val="20"/>
         </w:rPr>
       </w:pPr>
+      <w:bookmarkStart w:id="7" w:name="_GoBack"/>
+      <w:bookmarkEnd w:id="7"/>
     </w:p>
     <w:p>
       <w:pPr>
@@ -8484,7 +7274,7 @@
 </file>
 
 <file path=customXml/itemProps1.xml><?xml version="1.0" encoding="utf-8"?>
-<ds:datastoreItem xmlns:ds="http://schemas.openxmlformats.org/officeDocument/2006/customXml" ds:itemID="{2C2B371F-BDDF-4162-8DE6-3F15594ECA5E}">
+<ds:datastoreItem xmlns:ds="http://schemas.openxmlformats.org/officeDocument/2006/customXml" ds:itemID="{8929C9E2-42EA-4175-B934-134962EDC717}">
   <ds:schemaRefs>
     <ds:schemaRef ds:uri="http://schemas.openxmlformats.org/officeDocument/2006/bibliography"/>
   </ds:schemaRefs>
